--- a/limpias/1580.docx
+++ b/limpias/1580.docx
@@ -1,6 +1,6 @@
 
 <file path=word/document.xml><?xml version="1.0" encoding="utf-8"?>
-<w:document xmlns:ve="http://schemas.openxmlformats.org/markup-compatibility/2006" xmlns:o="urn:schemas-microsoft-com:office:office" xmlns:r="http://schemas.openxmlformats.org/officeDocument/2006/relationships" xmlns:m="http://schemas.openxmlformats.org/officeDocument/2006/math" xmlns:v="urn:schemas-microsoft-com:vml" xmlns:wp="http://schemas.openxmlformats.org/drawingml/2006/wordprocessingDrawing" xmlns:w10="urn:schemas-microsoft-com:office:word" xmlns:w="http://schemas.openxmlformats.org/wordprocessingml/2006/main" xmlns:wne="http://schemas.microsoft.com/office/word/2006/wordml">
+<w:document xmlns:wpc="http://schemas.microsoft.com/office/word/2010/wordprocessingCanvas" xmlns:cx="http://schemas.microsoft.com/office/drawing/2014/chartex" xmlns:mc="http://schemas.openxmlformats.org/markup-compatibility/2006" xmlns:o="urn:schemas-microsoft-com:office:office" xmlns:r="http://schemas.openxmlformats.org/officeDocument/2006/relationships" xmlns:m="http://schemas.openxmlformats.org/officeDocument/2006/math" xmlns:v="urn:schemas-microsoft-com:vml" xmlns:wp14="http://schemas.microsoft.com/office/word/2010/wordprocessingDrawing" xmlns:wp="http://schemas.openxmlformats.org/drawingml/2006/wordprocessingDrawing" xmlns:w10="urn:schemas-microsoft-com:office:word" xmlns:w="http://schemas.openxmlformats.org/wordprocessingml/2006/main" xmlns:w14="http://schemas.microsoft.com/office/word/2010/wordml" xmlns:w15="http://schemas.microsoft.com/office/word/2012/wordml" xmlns:w16se="http://schemas.microsoft.com/office/word/2015/wordml/symex" xmlns:wpg="http://schemas.microsoft.com/office/word/2010/wordprocessingGroup" xmlns:wpi="http://schemas.microsoft.com/office/word/2010/wordprocessingInk" xmlns:wne="http://schemas.microsoft.com/office/word/2006/wordml" xmlns:wps="http://schemas.microsoft.com/office/word/2010/wordprocessingShape" mc:Ignorable="w14 w15 w16se wp14">
   <w:body>
     <w:p>
       <w:pPr>
@@ -25,7 +25,7 @@
       <w:pPr>
         <w:pStyle w:val="Textoindependiente2"/>
         <w:keepNext/>
-        <w:spacing w:before="60" w:after="180"/>
+        <w:spacing w:before="480" w:after="180"/>
         <w:jc w:val="left"/>
         <w:rPr>
           <w:rFonts w:ascii="Book Antiqua" w:hAnsi="Book Antiqua"/>
@@ -42,7 +42,7 @@
       <w:pPr>
         <w:pStyle w:val="Textoindependiente2"/>
         <w:keepNext/>
-        <w:spacing w:before="60" w:after="60"/>
+        <w:spacing w:before="240" w:after="60"/>
         <w:jc w:val="left"/>
         <w:rPr>
           <w:rFonts w:ascii="Book Antiqua" w:hAnsi="Book Antiqua"/>
@@ -52,13 +52,7 @@
         <w:rPr>
           <w:rFonts w:ascii="Book Antiqua" w:hAnsi="Book Antiqua"/>
         </w:rPr>
-        <w:t>VISTO</w:t>
-      </w:r>
-      <w:r>
-        <w:rPr>
-          <w:rFonts w:ascii="Book Antiqua" w:hAnsi="Book Antiqua"/>
-        </w:rPr>
-        <w:t xml:space="preserve">: </w:t>
+        <w:t>VISTO:</w:t>
       </w:r>
     </w:p>
     <w:p>
@@ -76,9 +70,8 @@
         <w:rPr>
           <w:rFonts w:ascii="Book Antiqua" w:hAnsi="Book Antiqua"/>
           <w:b w:val="0"/>
-          <w:bCs w:val="0"/>
-        </w:rPr>
-        <w:t>El acuerdo de adhesión para implementar el Programa de Auditoria Ciudadana “Calidad de las Prácticas en Municipios” firmado oportunamente entre la Municipalidad de Yerba Buena y la Subsecretaría para la Reforma Institucional y Fortalecimiento de la Democracia</w:t>
+        </w:rPr>
+        <w:t xml:space="preserve"> </w:t>
       </w:r>
       <w:r>
         <w:rPr>
@@ -86,7 +79,7 @@
           <w:b w:val="0"/>
           <w:bCs w:val="0"/>
         </w:rPr>
-        <w:t xml:space="preserve">; </w:t>
+        <w:t>El acuerdo de adhesión para implementar el Programa de Auditoria Ciudadana “Calidad de las Prácticas en Municipios” firmado oportunamente entre la Municipalidad de Yerba Buena y la Subsecretaría para la Reforma Institucional y Fortalecimiento de la Democracia</w:t>
       </w:r>
       <w:r>
         <w:rPr>
@@ -94,50 +87,51 @@
           <w:b w:val="0"/>
           <w:bCs w:val="0"/>
         </w:rPr>
-        <w:t>y</w:t>
-      </w:r>
-    </w:p>
-    <w:p>
-      <w:pPr>
-        <w:pStyle w:val="Textoindependiente2"/>
-        <w:keepNext/>
-        <w:spacing w:before="60" w:after="60"/>
-        <w:jc w:val="left"/>
-        <w:rPr>
-          <w:rFonts w:ascii="Book Antiqua" w:hAnsi="Book Antiqua"/>
-        </w:rPr>
-      </w:pPr>
-      <w:r>
-        <w:rPr>
-          <w:rFonts w:ascii="Book Antiqua" w:hAnsi="Book Antiqua"/>
-        </w:rPr>
-        <w:t>CONSIDERANDO</w:t>
-      </w:r>
-      <w:r>
-        <w:rPr>
-          <w:rFonts w:ascii="Book Antiqua" w:hAnsi="Book Antiqua"/>
-        </w:rPr>
-        <w:t xml:space="preserve">: </w:t>
-      </w:r>
-    </w:p>
-    <w:p>
-      <w:pPr>
-        <w:pStyle w:val="Textoindependiente2"/>
-        <w:keepNext/>
-        <w:spacing w:after="180"/>
+        <w:t xml:space="preserve">; </w:t>
+      </w:r>
+      <w:r>
         <w:rPr>
           <w:rFonts w:ascii="Book Antiqua" w:hAnsi="Book Antiqua"/>
           <w:b w:val="0"/>
           <w:bCs w:val="0"/>
         </w:rPr>
-      </w:pPr>
-      <w:r>
+        <w:t>y</w:t>
+      </w:r>
+    </w:p>
+    <w:p>
+      <w:pPr>
+        <w:pStyle w:val="Textoindependiente2"/>
+        <w:keepNext/>
+        <w:spacing w:before="240" w:after="60"/>
+        <w:jc w:val="left"/>
+        <w:rPr>
+          <w:rFonts w:ascii="Book Antiqua" w:hAnsi="Book Antiqua"/>
+        </w:rPr>
+      </w:pPr>
+      <w:r>
+        <w:rPr>
+          <w:rFonts w:ascii="Book Antiqua" w:hAnsi="Book Antiqua"/>
+        </w:rPr>
+        <w:t>CONSIDERANDO:</w:t>
+      </w:r>
+    </w:p>
+    <w:p>
+      <w:pPr>
+        <w:pStyle w:val="Textoindependiente2"/>
+        <w:keepNext/>
+        <w:spacing w:after="180"/>
         <w:rPr>
           <w:rFonts w:ascii="Book Antiqua" w:hAnsi="Book Antiqua"/>
           <w:b w:val="0"/>
           <w:bCs w:val="0"/>
         </w:rPr>
-        <w:t>Que el acuerdo tiene por objeto desarrollar las capacidades ciudadanas para participar en forma crítica e informadamente en los asuntos locales</w:t>
+      </w:pPr>
+      <w:r>
+        <w:rPr>
+          <w:rFonts w:ascii="Book Antiqua" w:hAnsi="Book Antiqua"/>
+          <w:b w:val="0"/>
+        </w:rPr>
+        <w:t xml:space="preserve"> </w:t>
       </w:r>
       <w:r>
         <w:rPr>
@@ -145,35 +139,35 @@
           <w:b w:val="0"/>
           <w:bCs w:val="0"/>
         </w:rPr>
-        <w:t>;</w:t>
-      </w:r>
-    </w:p>
-    <w:p>
-      <w:pPr>
-        <w:pStyle w:val="Textoindependiente2"/>
-        <w:keepNext/>
-        <w:spacing w:after="180"/>
+        <w:t>Que el acuerdo tiene por objeto desarrollar las capacidades ciudadanas para participar en forma crítica e informadamente en los asuntos locales</w:t>
+      </w:r>
+      <w:r>
         <w:rPr>
           <w:rFonts w:ascii="Book Antiqua" w:hAnsi="Book Antiqua"/>
           <w:b w:val="0"/>
           <w:bCs w:val="0"/>
         </w:rPr>
-      </w:pPr>
-      <w:r>
+        <w:t xml:space="preserve">; </w:t>
+      </w:r>
+    </w:p>
+    <w:p>
+      <w:pPr>
+        <w:pStyle w:val="Textoindependiente2"/>
+        <w:keepNext/>
+        <w:spacing w:after="180"/>
         <w:rPr>
           <w:rFonts w:ascii="Book Antiqua" w:hAnsi="Book Antiqua"/>
           <w:b w:val="0"/>
           <w:bCs w:val="0"/>
         </w:rPr>
-        <w:t>Que esta práctica servirá para fortalecer la relación entre Estado y Sociedad Civil</w:t>
-      </w:r>
+      </w:pPr>
       <w:r>
         <w:rPr>
           <w:rFonts w:ascii="Book Antiqua" w:hAnsi="Book Antiqua"/>
           <w:b w:val="0"/>
           <w:bCs w:val="0"/>
         </w:rPr>
-        <w:t xml:space="preserve">, </w:t>
+        <w:t>Que esta práctica servirá para fortalecer la relación entre Estado y Sociedad Civil</w:t>
       </w:r>
       <w:r>
         <w:rPr>
@@ -181,7 +175,7 @@
           <w:b w:val="0"/>
           <w:bCs w:val="0"/>
         </w:rPr>
-        <w:t>situación necesaria para desarrollar una democracia gobernable y eficiente</w:t>
+        <w:t xml:space="preserve">, </w:t>
       </w:r>
       <w:r>
         <w:rPr>
@@ -189,7 +183,15 @@
           <w:b w:val="0"/>
           <w:bCs w:val="0"/>
         </w:rPr>
-        <w:t>;</w:t>
+        <w:t>situación necesaria para desarrollar una democracia gobernable y eficiente</w:t>
+      </w:r>
+      <w:r>
+        <w:rPr>
+          <w:rFonts w:ascii="Book Antiqua" w:hAnsi="Book Antiqua"/>
+          <w:b w:val="0"/>
+          <w:bCs w:val="0"/>
+        </w:rPr>
+        <w:t xml:space="preserve">; </w:t>
       </w:r>
     </w:p>
     <w:p>
@@ -211,7 +213,9 @@
         </w:rPr>
         <w:t>EL CONCEJO DELIBERANTE SANCIONA CON FUERZA DE ORDENANZA</w:t>
       </w:r>
-    </w:p>
+      <w:bookmarkStart w:id="0" w:name="_GoBack"/>
+    </w:p>
+    <w:bookmarkEnd w:id="0"/>
     <w:p>
       <w:pPr>
         <w:keepNext/>
@@ -227,27 +231,20 @@
           <w:bCs/>
           <w:u w:val="single"/>
         </w:rPr>
-        <w:t>ARTÍCULO PRIMERO</w:t>
+        <w:t>ARTÍCULO PRIMERO:</w:t>
       </w:r>
       <w:r>
         <w:rPr>
           <w:rFonts w:ascii="Book Antiqua" w:hAnsi="Book Antiqua"/>
           <w:bCs/>
         </w:rPr>
-        <w:t>:</w:t>
+        <w:t xml:space="preserve"> </w:t>
       </w:r>
       <w:r>
         <w:rPr>
           <w:rFonts w:ascii="Book Antiqua" w:hAnsi="Book Antiqua"/>
           <w:bCs/>
         </w:rPr>
-        <w:t xml:space="preserve"> </w:t>
-      </w:r>
-      <w:r>
-        <w:rPr>
-          <w:rFonts w:ascii="Book Antiqua" w:hAnsi="Book Antiqua"/>
-          <w:bCs/>
-        </w:rPr>
         <w:t>APRUEBASE</w:t>
       </w:r>
       <w:r>
@@ -260,7 +257,7 @@
         <w:rPr>
           <w:rFonts w:ascii="Book Antiqua" w:hAnsi="Book Antiqua"/>
         </w:rPr>
-        <w:t>.</w:t>
+        <w:t xml:space="preserve">. </w:t>
       </w:r>
     </w:p>
     <w:p>
@@ -279,20 +276,176 @@
           <w:bCs/>
           <w:u w:val="single"/>
         </w:rPr>
-        <w:t>ARTÍCULO SEGUNDO</w:t>
+        <w:t>ARTÍCULO SEGUNDO:</w:t>
       </w:r>
       <w:r>
         <w:rPr>
           <w:rFonts w:ascii="Book Antiqua" w:hAnsi="Book Antiqua"/>
           <w:bCs/>
         </w:rPr>
-        <w:t>:</w:t>
+        <w:t xml:space="preserve"> </w:t>
       </w:r>
       <w:r>
         <w:rPr>
           <w:rFonts w:ascii="Book Antiqua" w:hAnsi="Book Antiqua"/>
           <w:bCs/>
         </w:rPr>
+        <w:t>COMUNIQUESE</w:t>
+      </w:r>
+      <w:r>
+        <w:rPr>
+          <w:rFonts w:ascii="Book Antiqua" w:hAnsi="Book Antiqua"/>
+          <w:bCs/>
+        </w:rPr>
+        <w:t xml:space="preserve">, </w:t>
+      </w:r>
+      <w:r>
+        <w:rPr>
+          <w:rFonts w:ascii="Book Antiqua" w:hAnsi="Book Antiqua"/>
+          <w:bCs/>
+        </w:rPr>
+        <w:t>REGISTRESE Y ARCHIVESE</w:t>
+      </w:r>
+      <w:r>
+        <w:rPr>
+          <w:rFonts w:ascii="Book Antiqua" w:hAnsi="Book Antiqua"/>
+          <w:bCs/>
+        </w:rPr>
+        <w:t xml:space="preserve">. </w:t>
+      </w:r>
+    </w:p>
+    <w:p>
+      <w:pPr>
+        <w:keepNext/>
+        <w:spacing w:after="180"/>
+        <w:jc w:val="both"/>
+        <w:rPr>
+          <w:rFonts w:ascii="Book Antiqua" w:hAnsi="Book Antiqua"/>
+          <w:bCs/>
+        </w:rPr>
+      </w:pPr>
+      <w:r>
+        <w:rPr>
+          <w:rFonts w:ascii="Book Antiqua" w:hAnsi="Book Antiqua"/>
+          <w:bCs/>
+        </w:rPr>
+        <w:br w:type="page"/>
+      </w:r>
+    </w:p>
+    <w:p>
+      <w:pPr>
+        <w:pStyle w:val="Ttulo5"/>
+        <w:spacing w:after="180"/>
+        <w:jc w:val="both"/>
+        <w:rPr>
+          <w:rFonts w:ascii="Book Antiqua" w:hAnsi="Book Antiqua"/>
+          <w:b w:val="0"/>
+          <w:u w:val="none"/>
+        </w:rPr>
+      </w:pPr>
+      <w:r>
+        <w:rPr>
+          <w:rFonts w:ascii="Book Antiqua" w:hAnsi="Book Antiqua"/>
+          <w:b w:val="0"/>
+          <w:u w:val="none"/>
+        </w:rPr>
+        <w:t>ANEXO I</w:t>
+      </w:r>
+    </w:p>
+    <w:p>
+      <w:pPr>
+        <w:keepNext/>
+        <w:spacing w:after="180"/>
+        <w:jc w:val="both"/>
+        <w:rPr>
+          <w:rFonts w:ascii="Book Antiqua" w:hAnsi="Book Antiqua"/>
+          <w:bCs/>
+        </w:rPr>
+      </w:pPr>
+      <w:r>
+        <w:rPr>
+          <w:rFonts w:ascii="Book Antiqua" w:hAnsi="Book Antiqua"/>
+          <w:bCs/>
+        </w:rPr>
+        <w:t>Jefatura de Gabinete de Ministros de la Nación</w:t>
+      </w:r>
+    </w:p>
+    <w:p>
+      <w:pPr>
+        <w:keepNext/>
+        <w:spacing w:after="180"/>
+        <w:jc w:val="both"/>
+        <w:rPr>
+          <w:rFonts w:ascii="Book Antiqua" w:hAnsi="Book Antiqua"/>
+          <w:bCs/>
+        </w:rPr>
+      </w:pPr>
+      <w:r>
+        <w:rPr>
+          <w:rFonts w:ascii="Book Antiqua" w:hAnsi="Book Antiqua"/>
+          <w:bCs/>
+        </w:rPr>
+        <w:t>Subsecretaria para la Reforma Institucional y Fortalecimiento de la</w:t>
+      </w:r>
+    </w:p>
+    <w:p>
+      <w:pPr>
+        <w:keepNext/>
+        <w:spacing w:after="180"/>
+        <w:jc w:val="both"/>
+        <w:rPr>
+          <w:rFonts w:ascii="Book Antiqua" w:hAnsi="Book Antiqua"/>
+          <w:bCs/>
+        </w:rPr>
+      </w:pPr>
+      <w:r>
+        <w:rPr>
+          <w:rFonts w:ascii="Book Antiqua" w:hAnsi="Book Antiqua"/>
+          <w:bCs/>
+        </w:rPr>
+        <w:t>Democracia</w:t>
+      </w:r>
+    </w:p>
+    <w:p>
+      <w:pPr>
+        <w:keepNext/>
+        <w:spacing w:after="180"/>
+        <w:jc w:val="both"/>
+        <w:rPr>
+          <w:rFonts w:ascii="Book Antiqua" w:hAnsi="Book Antiqua"/>
+          <w:bCs/>
+        </w:rPr>
+      </w:pPr>
+      <w:r>
+        <w:rPr>
+          <w:rFonts w:ascii="Book Antiqua" w:hAnsi="Book Antiqua"/>
+          <w:bCs/>
+        </w:rPr>
+        <w:t>Acuerdo de Adhesión del Municipio de Yerba Buena para implementar el</w:t>
+      </w:r>
+    </w:p>
+    <w:p>
+      <w:pPr>
+        <w:keepNext/>
+        <w:spacing w:after="180"/>
+        <w:jc w:val="both"/>
+        <w:rPr>
+          <w:rFonts w:ascii="Book Antiqua" w:hAnsi="Book Antiqua"/>
+          <w:bCs/>
+        </w:rPr>
+      </w:pPr>
+      <w:r>
+        <w:rPr>
+          <w:rFonts w:ascii="Book Antiqua" w:hAnsi="Book Antiqua"/>
+          <w:bCs/>
+        </w:rPr>
+        <w:t>Programa de Auditoria Ciudadana</w:t>
+      </w:r>
+      <w:r>
+        <w:rPr>
+          <w:rFonts w:ascii="Book Antiqua" w:hAnsi="Book Antiqua"/>
+          <w:bCs/>
+        </w:rPr>
         <w:t xml:space="preserve"> </w:t>
       </w:r>
       <w:r>
@@ -300,342 +453,203 @@
           <w:rFonts w:ascii="Book Antiqua" w:hAnsi="Book Antiqua"/>
           <w:bCs/>
         </w:rPr>
-        <w:t>COMUNIQUESE</w:t>
-      </w:r>
-      <w:r>
+        <w:t>Calidad de la Prácticas Democráticas</w:t>
+      </w:r>
+    </w:p>
+    <w:p>
+      <w:pPr>
+        <w:keepNext/>
+        <w:spacing w:after="180"/>
+        <w:jc w:val="both"/>
         <w:rPr>
           <w:rFonts w:ascii="Book Antiqua" w:hAnsi="Book Antiqua"/>
           <w:bCs/>
         </w:rPr>
-        <w:t xml:space="preserve">, </w:t>
-      </w:r>
+      </w:pPr>
       <w:r>
         <w:rPr>
           <w:rFonts w:ascii="Book Antiqua" w:hAnsi="Book Antiqua"/>
           <w:bCs/>
         </w:rPr>
-        <w:t>REGISTRESE Y ARCHIVESE</w:t>
-      </w:r>
-      <w:r>
+        <w:t>en Municipios”</w:t>
+      </w:r>
+    </w:p>
+    <w:p>
+      <w:pPr>
+        <w:keepNext/>
+        <w:spacing w:after="180"/>
+        <w:jc w:val="both"/>
         <w:rPr>
           <w:rFonts w:ascii="Book Antiqua" w:hAnsi="Book Antiqua"/>
           <w:bCs/>
         </w:rPr>
-        <w:t>.</w:t>
-      </w:r>
-    </w:p>
-    <w:p>
-      <w:pPr>
-        <w:keepNext/>
-        <w:spacing w:after="180"/>
-        <w:jc w:val="both"/>
+      </w:pPr>
+      <w:r>
         <w:rPr>
           <w:rFonts w:ascii="Book Antiqua" w:hAnsi="Book Antiqua"/>
           <w:bCs/>
         </w:rPr>
-      </w:pPr>
+        <w:t xml:space="preserve"> (</w:t>
+      </w:r>
       <w:r>
         <w:rPr>
           <w:rFonts w:ascii="Book Antiqua" w:hAnsi="Book Antiqua"/>
           <w:bCs/>
         </w:rPr>
-        <w:br w:type="page"/>
-      </w:r>
-    </w:p>
-    <w:p>
-      <w:pPr>
-        <w:pStyle w:val="Ttulo5"/>
-        <w:spacing w:after="360"/>
-        <w:ind w:left="1701" w:right="1701"/>
-        <w:rPr>
-          <w:rFonts w:ascii="Book Antiqua" w:hAnsi="Book Antiqua"/>
-          <w:sz w:val="28"/>
-          <w:u w:val="none"/>
-        </w:rPr>
-      </w:pPr>
-      <w:r>
-        <w:rPr>
-          <w:rFonts w:ascii="Book Antiqua" w:hAnsi="Book Antiqua"/>
-          <w:sz w:val="28"/>
-          <w:u w:val="none"/>
-        </w:rPr>
-        <w:t xml:space="preserve"> ANEXO I</w:t>
-      </w:r>
-    </w:p>
-    <w:p>
-      <w:pPr>
-        <w:keepNext/>
-        <w:spacing w:after="180"/>
-        <w:jc w:val="both"/>
+        <w:t>Proyecto PNUD ARG 04/007</w:t>
+      </w:r>
+      <w:r>
         <w:rPr>
           <w:rFonts w:ascii="Book Antiqua" w:hAnsi="Book Antiqua"/>
           <w:bCs/>
         </w:rPr>
-      </w:pPr>
-      <w:r>
-        <w:rPr>
-          <w:rFonts w:ascii="Book Antiqua" w:hAnsi="Book Antiqua"/>
-          <w:bCs/>
-        </w:rPr>
-        <w:t>Jefatura de Gabinete de Ministros de la Nación</w:t>
-      </w:r>
-    </w:p>
-    <w:p>
-      <w:pPr>
-        <w:keepNext/>
-        <w:spacing w:after="180"/>
-        <w:jc w:val="both"/>
-        <w:rPr>
-          <w:rFonts w:ascii="Book Antiqua" w:hAnsi="Book Antiqua"/>
-          <w:bCs/>
-        </w:rPr>
-      </w:pPr>
-      <w:r>
-        <w:rPr>
-          <w:rFonts w:ascii="Book Antiqua" w:hAnsi="Book Antiqua"/>
-          <w:bCs/>
-        </w:rPr>
-        <w:t>Subsecretaria para la Reforma Institucional y Fortalecimiento de la</w:t>
-      </w:r>
-    </w:p>
-    <w:p>
-      <w:pPr>
-        <w:keepNext/>
-        <w:spacing w:after="180"/>
-        <w:jc w:val="both"/>
-        <w:rPr>
-          <w:rFonts w:ascii="Book Antiqua" w:hAnsi="Book Antiqua"/>
-          <w:bCs/>
-        </w:rPr>
-      </w:pPr>
-      <w:r>
-        <w:rPr>
-          <w:rFonts w:ascii="Book Antiqua" w:hAnsi="Book Antiqua"/>
-          <w:bCs/>
-        </w:rPr>
-        <w:t>Democracia</w:t>
-      </w:r>
-    </w:p>
-    <w:p>
-      <w:pPr>
-        <w:keepNext/>
-        <w:spacing w:after="180"/>
-        <w:jc w:val="both"/>
-        <w:rPr>
-          <w:rFonts w:ascii="Book Antiqua" w:hAnsi="Book Antiqua"/>
-          <w:bCs/>
-        </w:rPr>
-      </w:pPr>
-      <w:r>
-        <w:rPr>
-          <w:rFonts w:ascii="Book Antiqua" w:hAnsi="Book Antiqua"/>
-          <w:bCs/>
-        </w:rPr>
-        <w:t>Acuerdo de Adhesión del Municipio de Yerba Buena para implementar el</w:t>
-      </w:r>
-    </w:p>
-    <w:p>
-      <w:pPr>
-        <w:keepNext/>
-        <w:spacing w:after="180"/>
-        <w:jc w:val="both"/>
-        <w:rPr>
-          <w:rFonts w:ascii="Book Antiqua" w:hAnsi="Book Antiqua"/>
-          <w:bCs/>
-        </w:rPr>
-      </w:pPr>
-      <w:r>
-        <w:rPr>
-          <w:rFonts w:ascii="Book Antiqua" w:hAnsi="Book Antiqua"/>
-          <w:bCs/>
-        </w:rPr>
-        <w:t>Programa de Auditoria Ciudadana</w:t>
-      </w:r>
-      <w:r>
-        <w:rPr>
-          <w:rFonts w:ascii="Book Antiqua" w:hAnsi="Book Antiqua"/>
-          <w:bCs/>
+        <w:t xml:space="preserve">) </w:t>
+      </w:r>
+    </w:p>
+    <w:p>
+      <w:pPr>
+        <w:keepNext/>
+        <w:spacing w:after="180"/>
+        <w:jc w:val="both"/>
+        <w:rPr>
+          <w:rFonts w:ascii="Book Antiqua" w:hAnsi="Book Antiqua"/>
+        </w:rPr>
+      </w:pPr>
+      <w:r>
+        <w:rPr>
+          <w:rFonts w:ascii="Book Antiqua" w:hAnsi="Book Antiqua"/>
+        </w:rPr>
+        <w:t>La Subsecretaria para la Reforma Institucional y Fortalecimiento de la Democracia y el Gobierno Local de Yerba Buena</w:t>
+      </w:r>
+      <w:r>
+        <w:rPr>
+          <w:rFonts w:ascii="Book Antiqua" w:hAnsi="Book Antiqua"/>
+        </w:rPr>
+        <w:t xml:space="preserve">, </w:t>
+      </w:r>
+      <w:r>
+        <w:rPr>
+          <w:rFonts w:ascii="Book Antiqua" w:hAnsi="Book Antiqua"/>
+        </w:rPr>
+        <w:t>Provincia de Tucumán</w:t>
+      </w:r>
+      <w:r>
+        <w:rPr>
+          <w:rFonts w:ascii="Book Antiqua" w:hAnsi="Book Antiqua"/>
+        </w:rPr>
+        <w:t xml:space="preserve">, </w:t>
+      </w:r>
+      <w:r>
+        <w:rPr>
+          <w:rFonts w:ascii="Book Antiqua" w:hAnsi="Book Antiqua"/>
+        </w:rPr>
+        <w:t>junto al Programa de las Naciones Unidas para el Desarrollo</w:t>
+      </w:r>
+      <w:r>
+        <w:rPr>
+          <w:rFonts w:ascii="Book Antiqua" w:hAnsi="Book Antiqua"/>
+        </w:rPr>
+        <w:t xml:space="preserve">, </w:t>
+      </w:r>
+      <w:r>
+        <w:rPr>
+          <w:rFonts w:ascii="Book Antiqua" w:hAnsi="Book Antiqua"/>
+        </w:rPr>
+        <w:t>acuerdan la adhesión del Municipio al Programa de Auditoria Ciudadana “Calidad de lasPracticas Democráticas en Municipios”</w:t>
+      </w:r>
+      <w:r>
+        <w:rPr>
+          <w:rFonts w:ascii="Book Antiqua" w:hAnsi="Book Antiqua"/>
+        </w:rPr>
+        <w:t xml:space="preserve">, </w:t>
+      </w:r>
+      <w:r>
+        <w:rPr>
+          <w:rFonts w:ascii="Book Antiqua" w:hAnsi="Book Antiqua"/>
+        </w:rPr>
+        <w:t>cuyo Resumen Ejecutivo se adjunta como Anexo I al presente Acuerdo</w:t>
+      </w:r>
+      <w:r>
+        <w:rPr>
+          <w:rFonts w:ascii="Book Antiqua" w:hAnsi="Book Antiqua"/>
+        </w:rPr>
+        <w:t xml:space="preserve">. </w:t>
+      </w:r>
+    </w:p>
+    <w:p>
+      <w:pPr>
+        <w:keepNext/>
+        <w:spacing w:after="180"/>
+        <w:jc w:val="both"/>
+        <w:rPr>
+          <w:rFonts w:ascii="Book Antiqua" w:hAnsi="Book Antiqua"/>
+        </w:rPr>
+      </w:pPr>
+      <w:r>
+        <w:rPr>
+          <w:rFonts w:ascii="Book Antiqua" w:hAnsi="Book Antiqua"/>
+        </w:rPr>
+        <w:t xml:space="preserve">Para cumplir con los objetivos </w:t>
+      </w:r>
+      <w:r>
+        <w:rPr>
+          <w:rFonts w:ascii="Book Antiqua" w:hAnsi="Book Antiqua"/>
+        </w:rPr>
+        <w:t>previsto</w:t>
+      </w:r>
+      <w:r>
+        <w:rPr>
+          <w:rFonts w:ascii="Book Antiqua" w:hAnsi="Book Antiqua"/>
+        </w:rPr>
+        <w:t>s por el Programa</w:t>
+      </w:r>
+      <w:r>
+        <w:rPr>
+          <w:rFonts w:ascii="Book Antiqua" w:hAnsi="Book Antiqua"/>
+        </w:rPr>
+        <w:t xml:space="preserve">, </w:t>
+      </w:r>
+      <w:r>
+        <w:rPr>
+          <w:rFonts w:ascii="Book Antiqua" w:hAnsi="Book Antiqua"/>
+        </w:rPr>
+        <w:t>la Subsecretaria</w:t>
+      </w:r>
+      <w:r>
+        <w:rPr>
+          <w:rFonts w:ascii="Book Antiqua" w:hAnsi="Book Antiqua"/>
+        </w:rPr>
+        <w:t xml:space="preserve">, </w:t>
+      </w:r>
+      <w:r>
+        <w:rPr>
+          <w:rFonts w:ascii="Book Antiqua" w:hAnsi="Book Antiqua"/>
+        </w:rPr>
+        <w:t>que se constituye en la Unidad Ejecutora del Programa</w:t>
+      </w:r>
+      <w:r>
+        <w:rPr>
+          <w:rFonts w:ascii="Book Antiqua" w:hAnsi="Book Antiqua"/>
         </w:rPr>
         <w:t xml:space="preserve"> </w:t>
       </w:r>
       <w:r>
         <w:rPr>
           <w:rFonts w:ascii="Book Antiqua" w:hAnsi="Book Antiqua"/>
-          <w:bCs/>
-        </w:rPr>
-        <w:t>Calidad de la Prácticas Democráticas</w:t>
-      </w:r>
-    </w:p>
-    <w:p>
-      <w:pPr>
-        <w:keepNext/>
-        <w:spacing w:after="180"/>
-        <w:jc w:val="both"/>
-        <w:rPr>
-          <w:rFonts w:ascii="Book Antiqua" w:hAnsi="Book Antiqua"/>
-          <w:bCs/>
-        </w:rPr>
-      </w:pPr>
-      <w:r>
-        <w:rPr>
-          <w:rFonts w:ascii="Book Antiqua" w:hAnsi="Book Antiqua"/>
-          <w:bCs/>
-        </w:rPr>
-        <w:t>en Municipios”</w:t>
-      </w:r>
-    </w:p>
-    <w:p>
-      <w:pPr>
-        <w:keepNext/>
-        <w:spacing w:after="180"/>
-        <w:jc w:val="both"/>
-        <w:rPr>
-          <w:rFonts w:ascii="Book Antiqua" w:hAnsi="Book Antiqua"/>
-          <w:bCs/>
-        </w:rPr>
-      </w:pPr>
-      <w:r>
-        <w:rPr>
-          <w:rFonts w:ascii="Book Antiqua" w:hAnsi="Book Antiqua"/>
-          <w:bCs/>
-        </w:rPr>
-        <w:t>(</w:t>
-      </w:r>
-      <w:r>
-        <w:rPr>
-          <w:rFonts w:ascii="Book Antiqua" w:hAnsi="Book Antiqua"/>
-          <w:bCs/>
-        </w:rPr>
-        <w:t>Proyecto PNUD ARG 04/007</w:t>
-      </w:r>
-      <w:r>
-        <w:rPr>
-          <w:rFonts w:ascii="Book Antiqua" w:hAnsi="Book Antiqua"/>
-          <w:bCs/>
-        </w:rPr>
-        <w:t>)</w:t>
-      </w:r>
-    </w:p>
-    <w:p>
-      <w:pPr>
-        <w:keepNext/>
-        <w:spacing w:after="180"/>
-        <w:jc w:val="both"/>
-        <w:rPr>
-          <w:rFonts w:ascii="Book Antiqua" w:hAnsi="Book Antiqua"/>
-        </w:rPr>
-      </w:pPr>
-      <w:r>
-        <w:rPr>
-          <w:rFonts w:ascii="Book Antiqua" w:hAnsi="Book Antiqua"/>
-        </w:rPr>
-        <w:t>La Subsecretaria para la Reforma Institucional y Fortalecimiento de la Democracia y el Gobierno Local de Yerba Buena</w:t>
-      </w:r>
-      <w:r>
-        <w:rPr>
-          <w:rFonts w:ascii="Book Antiqua" w:hAnsi="Book Antiqua"/>
-        </w:rPr>
-        <w:t xml:space="preserve">, </w:t>
-      </w:r>
-      <w:r>
-        <w:rPr>
-          <w:rFonts w:ascii="Book Antiqua" w:hAnsi="Book Antiqua"/>
-        </w:rPr>
-        <w:t>Provincia de Tucumán</w:t>
-      </w:r>
-      <w:r>
-        <w:rPr>
-          <w:rFonts w:ascii="Book Antiqua" w:hAnsi="Book Antiqua"/>
-        </w:rPr>
-        <w:t xml:space="preserve">, </w:t>
-      </w:r>
-      <w:r>
-        <w:rPr>
-          <w:rFonts w:ascii="Book Antiqua" w:hAnsi="Book Antiqua"/>
-        </w:rPr>
-        <w:t>junto al Programa de las Naciones Unidas para el Desarrollo</w:t>
-      </w:r>
-      <w:r>
-        <w:rPr>
-          <w:rFonts w:ascii="Book Antiqua" w:hAnsi="Book Antiqua"/>
-        </w:rPr>
-        <w:t xml:space="preserve">, </w:t>
-      </w:r>
-      <w:r>
-        <w:rPr>
-          <w:rFonts w:ascii="Book Antiqua" w:hAnsi="Book Antiqua"/>
-        </w:rPr>
-        <w:t>acuerdan la adhesión del Municipio al Programa de Auditoria Ciudadana “Calidad de lasPracticas Democráticas en Municipios”</w:t>
-      </w:r>
-      <w:r>
-        <w:rPr>
-          <w:rFonts w:ascii="Book Antiqua" w:hAnsi="Book Antiqua"/>
-        </w:rPr>
-        <w:t xml:space="preserve">, </w:t>
-      </w:r>
-      <w:r>
-        <w:rPr>
-          <w:rFonts w:ascii="Book Antiqua" w:hAnsi="Book Antiqua"/>
-        </w:rPr>
-        <w:t>cuyo Resumen Ejecutivo se adjunta como Anexo I al presente Acuerdo</w:t>
-      </w:r>
-      <w:r>
-        <w:rPr>
-          <w:rFonts w:ascii="Book Antiqua" w:hAnsi="Book Antiqua"/>
-        </w:rPr>
-        <w:t>.</w:t>
-      </w:r>
-    </w:p>
-    <w:p>
-      <w:pPr>
-        <w:keepNext/>
-        <w:spacing w:after="180"/>
-        <w:jc w:val="both"/>
-        <w:rPr>
-          <w:rFonts w:ascii="Book Antiqua" w:hAnsi="Book Antiqua"/>
-        </w:rPr>
-      </w:pPr>
-      <w:r>
-        <w:rPr>
-          <w:rFonts w:ascii="Book Antiqua" w:hAnsi="Book Antiqua"/>
-        </w:rPr>
-        <w:t xml:space="preserve">Para cumplir con los objetivos </w:t>
-      </w:r>
-      <w:r>
-        <w:rPr>
-          <w:rFonts w:ascii="Book Antiqua" w:hAnsi="Book Antiqua"/>
-        </w:rPr>
-        <w:t>previsto</w:t>
-      </w:r>
-      <w:r>
-        <w:rPr>
-          <w:rFonts w:ascii="Book Antiqua" w:hAnsi="Book Antiqua"/>
-        </w:rPr>
-        <w:t>s por el Programa</w:t>
-      </w:r>
-      <w:r>
-        <w:rPr>
-          <w:rFonts w:ascii="Book Antiqua" w:hAnsi="Book Antiqua"/>
-        </w:rPr>
-        <w:t xml:space="preserve">, </w:t>
-      </w:r>
-      <w:r>
-        <w:rPr>
-          <w:rFonts w:ascii="Book Antiqua" w:hAnsi="Book Antiqua"/>
-        </w:rPr>
-        <w:t>la Subsecretaria</w:t>
-      </w:r>
-      <w:r>
-        <w:rPr>
-          <w:rFonts w:ascii="Book Antiqua" w:hAnsi="Book Antiqua"/>
-        </w:rPr>
-        <w:t xml:space="preserve">, </w:t>
-      </w:r>
-      <w:r>
-        <w:rPr>
-          <w:rFonts w:ascii="Book Antiqua" w:hAnsi="Book Antiqua"/>
-        </w:rPr>
-        <w:t>que se constituye en la Unidad Ejecutora del Programa</w:t>
+        </w:rPr>
+        <w:t xml:space="preserve"> (</w:t>
+      </w:r>
+      <w:r>
+        <w:rPr>
+          <w:rFonts w:ascii="Book Antiqua" w:hAnsi="Book Antiqua"/>
+        </w:rPr>
+        <w:t>UE</w:t>
+      </w:r>
+      <w:r>
+        <w:rPr>
+          <w:rFonts w:ascii="Book Antiqua" w:hAnsi="Book Antiqua"/>
+        </w:rPr>
+        <w:t xml:space="preserve">) </w:t>
       </w:r>
       <w:r>
         <w:rPr>
@@ -647,30 +661,6 @@
         <w:rPr>
           <w:rFonts w:ascii="Book Antiqua" w:hAnsi="Book Antiqua"/>
         </w:rPr>
-        <w:t>(</w:t>
-      </w:r>
-      <w:r>
-        <w:rPr>
-          <w:rFonts w:ascii="Book Antiqua" w:hAnsi="Book Antiqua"/>
-        </w:rPr>
-        <w:t>UE</w:t>
-      </w:r>
-      <w:r>
-        <w:rPr>
-          <w:rFonts w:ascii="Book Antiqua" w:hAnsi="Book Antiqua"/>
-        </w:rPr>
-        <w:t>)</w:t>
-      </w:r>
-      <w:r>
-        <w:rPr>
-          <w:rFonts w:ascii="Book Antiqua" w:hAnsi="Book Antiqua"/>
-        </w:rPr>
-        <w:t xml:space="preserve"> </w:t>
-      </w:r>
-      <w:r>
-        <w:rPr>
-          <w:rFonts w:ascii="Book Antiqua" w:hAnsi="Book Antiqua"/>
-        </w:rPr>
         <w:t>y el Gobierno Local de Yerba Buena</w:t>
       </w:r>
       <w:r>
@@ -689,7 +679,7 @@
         <w:rPr>
           <w:rFonts w:ascii="Book Antiqua" w:hAnsi="Book Antiqua"/>
         </w:rPr>
-        <w:t>.</w:t>
+        <w:t xml:space="preserve">. </w:t>
       </w:r>
     </w:p>
     <w:p>
@@ -816,7 +806,7 @@
         <w:rPr>
           <w:rFonts w:ascii="Book Antiqua" w:hAnsi="Book Antiqua"/>
         </w:rPr>
-        <w:t>.</w:t>
+        <w:t xml:space="preserve">. </w:t>
       </w:r>
     </w:p>
     <w:p>
@@ -850,7 +840,7 @@
         <w:rPr>
           <w:rFonts w:ascii="Book Antiqua" w:hAnsi="Book Antiqua"/>
         </w:rPr>
-        <w:t>.</w:t>
+        <w:t xml:space="preserve">. </w:t>
       </w:r>
     </w:p>
     <w:p>
@@ -957,7 +947,73 @@
         <w:rPr>
           <w:rFonts w:ascii="Book Antiqua" w:hAnsi="Book Antiqua"/>
         </w:rPr>
-        <w:t>2.1) Difundir en Diarios locales en los días previos al Lanzamiento Local (oportunidad en que se constituye el Foro Cívico) y a los distintos encuentros que oportunamente fijará la UE, información que contenga lo establecido en el Anexo II;</w:t>
+        <w:t>2</w:t>
+      </w:r>
+      <w:r>
+        <w:rPr>
+          <w:rFonts w:ascii="Book Antiqua" w:hAnsi="Book Antiqua"/>
+        </w:rPr>
+        <w:t xml:space="preserve">. </w:t>
+      </w:r>
+      <w:r>
+        <w:rPr>
+          <w:rFonts w:ascii="Book Antiqua" w:hAnsi="Book Antiqua"/>
+        </w:rPr>
+        <w:t>1</w:t>
+      </w:r>
+      <w:r>
+        <w:rPr>
+          <w:rFonts w:ascii="Book Antiqua" w:hAnsi="Book Antiqua"/>
+        </w:rPr>
+        <w:t xml:space="preserve">) </w:t>
+      </w:r>
+      <w:r>
+        <w:rPr>
+          <w:rFonts w:ascii="Book Antiqua" w:hAnsi="Book Antiqua"/>
+        </w:rPr>
+        <w:t xml:space="preserve"> Difundir en Diarios locales en los días previos al Lanzamiento Local </w:t>
+      </w:r>
+      <w:r>
+        <w:rPr>
+          <w:rFonts w:ascii="Book Antiqua" w:hAnsi="Book Antiqua"/>
+        </w:rPr>
+        <w:t xml:space="preserve"> (</w:t>
+      </w:r>
+      <w:r>
+        <w:rPr>
+          <w:rFonts w:ascii="Book Antiqua" w:hAnsi="Book Antiqua"/>
+        </w:rPr>
+        <w:t>oportunidad en que se constituye el Foro Cívico</w:t>
+      </w:r>
+      <w:r>
+        <w:rPr>
+          <w:rFonts w:ascii="Book Antiqua" w:hAnsi="Book Antiqua"/>
+        </w:rPr>
+        <w:t xml:space="preserve">) </w:t>
+      </w:r>
+      <w:r>
+        <w:rPr>
+          <w:rFonts w:ascii="Book Antiqua" w:hAnsi="Book Antiqua"/>
+        </w:rPr>
+        <w:t xml:space="preserve"> y a los distintos encuentros que oportunamente fijará la UE</w:t>
+      </w:r>
+      <w:r>
+        <w:rPr>
+          <w:rFonts w:ascii="Book Antiqua" w:hAnsi="Book Antiqua"/>
+        </w:rPr>
+        <w:t xml:space="preserve">, </w:t>
+      </w:r>
+      <w:r>
+        <w:rPr>
+          <w:rFonts w:ascii="Book Antiqua" w:hAnsi="Book Antiqua"/>
+        </w:rPr>
+        <w:t>información que contenga lo establecido en el Anexo II</w:t>
+      </w:r>
+      <w:r>
+        <w:rPr>
+          <w:rFonts w:ascii="Book Antiqua" w:hAnsi="Book Antiqua"/>
+        </w:rPr>
+        <w:t xml:space="preserve">; </w:t>
       </w:r>
     </w:p>
     <w:p>
@@ -974,39 +1030,165 @@
           <w:rFonts w:ascii="Book Antiqua" w:hAnsi="Book Antiqua"/>
         </w:rPr>
         <w:lastRenderedPageBreak/>
-        <w:t>2.2) Enviar una invitación escrita y un documento del Programa a todas las organizaciones de la sociedad civil y las instituciones educativas con domicilio en el Municipio con una antelación mínima de una semana a la fecha del Lanzamiento Local y de los distintos encuentros que oportunamente fijará la UE, de acuerdo a los modelos que se adjuntan como Anexo III;</w:t>
-      </w:r>
-    </w:p>
-    <w:p>
-      <w:pPr>
-        <w:keepNext/>
-        <w:spacing w:after="180"/>
-        <w:jc w:val="both"/>
-        <w:rPr>
-          <w:rFonts w:ascii="Book Antiqua" w:hAnsi="Book Antiqua"/>
-        </w:rPr>
-      </w:pPr>
-      <w:r>
-        <w:rPr>
-          <w:rFonts w:ascii="Book Antiqua" w:hAnsi="Book Antiqua"/>
-        </w:rPr>
-        <w:t>2.3) Organizar reuniones informativas con los principales actores de la sociedad civil local y con funcionarios del gobierno municipal, y gestionar entrevistas en los medios de comunicación locales para que asistan la UE y el Gobierno Local, como parte de las actividades de sensibilización para la integración y continuidad del Foro Cívico;</w:t>
-      </w:r>
-    </w:p>
-    <w:p>
-      <w:pPr>
-        <w:keepNext/>
-        <w:spacing w:after="180"/>
-        <w:jc w:val="both"/>
-        <w:rPr>
-          <w:rFonts w:ascii="Book Antiqua" w:hAnsi="Book Antiqua"/>
-        </w:rPr>
-      </w:pPr>
-      <w:r>
-        <w:rPr>
-          <w:rFonts w:ascii="Book Antiqua" w:hAnsi="Book Antiqua"/>
-        </w:rPr>
-        <w:t>2.4) Prestar un espacio y el apoyo logístico necesarios el día del Lanzamiento y del resto de los encuentros que oportunamente estipule la UE.</w:t>
+        <w:t>2</w:t>
+      </w:r>
+      <w:r>
+        <w:rPr>
+          <w:rFonts w:ascii="Book Antiqua" w:hAnsi="Book Antiqua"/>
+        </w:rPr>
+        <w:t xml:space="preserve">. </w:t>
+      </w:r>
+      <w:r>
+        <w:rPr>
+          <w:rFonts w:ascii="Book Antiqua" w:hAnsi="Book Antiqua"/>
+        </w:rPr>
+        <w:t>2</w:t>
+      </w:r>
+      <w:r>
+        <w:rPr>
+          <w:rFonts w:ascii="Book Antiqua" w:hAnsi="Book Antiqua"/>
+        </w:rPr>
+        <w:t xml:space="preserve">) </w:t>
+      </w:r>
+      <w:r>
+        <w:rPr>
+          <w:rFonts w:ascii="Book Antiqua" w:hAnsi="Book Antiqua"/>
+        </w:rPr>
+        <w:t xml:space="preserve"> Enviar una invitación escrita y un documento del Programa a todas las organizaciones de la sociedad civil y las instituciones educativas con domicilio en el Municipio con una antelación mínima de una semana a la fecha del Lanzamiento Local y de los distintos encuentros que oportunamente fijará la UE</w:t>
+      </w:r>
+      <w:r>
+        <w:rPr>
+          <w:rFonts w:ascii="Book Antiqua" w:hAnsi="Book Antiqua"/>
+        </w:rPr>
+        <w:t xml:space="preserve">, </w:t>
+      </w:r>
+      <w:r>
+        <w:rPr>
+          <w:rFonts w:ascii="Book Antiqua" w:hAnsi="Book Antiqua"/>
+        </w:rPr>
+        <w:t>de acuerdo a los modelos que se adjuntan como Anexo III</w:t>
+      </w:r>
+      <w:r>
+        <w:rPr>
+          <w:rFonts w:ascii="Book Antiqua" w:hAnsi="Book Antiqua"/>
+        </w:rPr>
+        <w:t xml:space="preserve">; </w:t>
+      </w:r>
+    </w:p>
+    <w:p>
+      <w:pPr>
+        <w:keepNext/>
+        <w:spacing w:after="180"/>
+        <w:jc w:val="both"/>
+        <w:rPr>
+          <w:rFonts w:ascii="Book Antiqua" w:hAnsi="Book Antiqua"/>
+        </w:rPr>
+      </w:pPr>
+      <w:r>
+        <w:rPr>
+          <w:rFonts w:ascii="Book Antiqua" w:hAnsi="Book Antiqua"/>
+        </w:rPr>
+        <w:t>2</w:t>
+      </w:r>
+      <w:r>
+        <w:rPr>
+          <w:rFonts w:ascii="Book Antiqua" w:hAnsi="Book Antiqua"/>
+        </w:rPr>
+        <w:t xml:space="preserve">. </w:t>
+      </w:r>
+      <w:r>
+        <w:rPr>
+          <w:rFonts w:ascii="Book Antiqua" w:hAnsi="Book Antiqua"/>
+        </w:rPr>
+        <w:t>3</w:t>
+      </w:r>
+      <w:r>
+        <w:rPr>
+          <w:rFonts w:ascii="Book Antiqua" w:hAnsi="Book Antiqua"/>
+        </w:rPr>
+        <w:t xml:space="preserve">) </w:t>
+      </w:r>
+      <w:r>
+        <w:rPr>
+          <w:rFonts w:ascii="Book Antiqua" w:hAnsi="Book Antiqua"/>
+        </w:rPr>
+        <w:t xml:space="preserve"> Organizar reuniones informativas con los principales actores de la sociedad civil local y con funcionarios del gobierno municipal</w:t>
+      </w:r>
+      <w:r>
+        <w:rPr>
+          <w:rFonts w:ascii="Book Antiqua" w:hAnsi="Book Antiqua"/>
+        </w:rPr>
+        <w:t xml:space="preserve">, </w:t>
+      </w:r>
+      <w:r>
+        <w:rPr>
+          <w:rFonts w:ascii="Book Antiqua" w:hAnsi="Book Antiqua"/>
+        </w:rPr>
+        <w:t>y gestionar entrevistas en los medios de comunicación locales para que asistan la UE y el Gobierno Local</w:t>
+      </w:r>
+      <w:r>
+        <w:rPr>
+          <w:rFonts w:ascii="Book Antiqua" w:hAnsi="Book Antiqua"/>
+        </w:rPr>
+        <w:t xml:space="preserve">, </w:t>
+      </w:r>
+      <w:r>
+        <w:rPr>
+          <w:rFonts w:ascii="Book Antiqua" w:hAnsi="Book Antiqua"/>
+        </w:rPr>
+        <w:t>como parte de las actividades de sensibilización para la integración y continuidad del Foro Cívico</w:t>
+      </w:r>
+      <w:r>
+        <w:rPr>
+          <w:rFonts w:ascii="Book Antiqua" w:hAnsi="Book Antiqua"/>
+        </w:rPr>
+        <w:t xml:space="preserve">; </w:t>
+      </w:r>
+    </w:p>
+    <w:p>
+      <w:pPr>
+        <w:keepNext/>
+        <w:spacing w:after="180"/>
+        <w:jc w:val="both"/>
+        <w:rPr>
+          <w:rFonts w:ascii="Book Antiqua" w:hAnsi="Book Antiqua"/>
+        </w:rPr>
+      </w:pPr>
+      <w:r>
+        <w:rPr>
+          <w:rFonts w:ascii="Book Antiqua" w:hAnsi="Book Antiqua"/>
+        </w:rPr>
+        <w:t>2</w:t>
+      </w:r>
+      <w:r>
+        <w:rPr>
+          <w:rFonts w:ascii="Book Antiqua" w:hAnsi="Book Antiqua"/>
+        </w:rPr>
+        <w:t xml:space="preserve">. </w:t>
+      </w:r>
+      <w:r>
+        <w:rPr>
+          <w:rFonts w:ascii="Book Antiqua" w:hAnsi="Book Antiqua"/>
+        </w:rPr>
+        <w:t>4</w:t>
+      </w:r>
+      <w:r>
+        <w:rPr>
+          <w:rFonts w:ascii="Book Antiqua" w:hAnsi="Book Antiqua"/>
+        </w:rPr>
+        <w:t xml:space="preserve">) </w:t>
+      </w:r>
+      <w:r>
+        <w:rPr>
+          <w:rFonts w:ascii="Book Antiqua" w:hAnsi="Book Antiqua"/>
+        </w:rPr>
+        <w:t xml:space="preserve"> Prestar un espacio y el apoyo logístico necesarios el día del Lanzamiento y del resto de los encuentros que oportunamente estipule la UE</w:t>
+      </w:r>
+      <w:r>
+        <w:rPr>
+          <w:rFonts w:ascii="Book Antiqua" w:hAnsi="Book Antiqua"/>
+        </w:rPr>
+        <w:t xml:space="preserve">. </w:t>
       </w:r>
     </w:p>
     <w:p>
@@ -1056,87 +1238,387 @@
         <w:rPr>
           <w:rFonts w:ascii="Book Antiqua" w:hAnsi="Book Antiqua"/>
         </w:rPr>
-        <w:t>2.5) Proveer al Gobierno Local de materiales de difusión del Programa;</w:t>
-      </w:r>
-    </w:p>
-    <w:p>
-      <w:pPr>
-        <w:keepNext/>
-        <w:spacing w:after="180"/>
-        <w:jc w:val="both"/>
-        <w:rPr>
-          <w:rFonts w:ascii="Book Antiqua" w:hAnsi="Book Antiqua"/>
-        </w:rPr>
-      </w:pPr>
-      <w:r>
-        <w:rPr>
-          <w:rFonts w:ascii="Book Antiqua" w:hAnsi="Book Antiqua"/>
-        </w:rPr>
-        <w:t>2.6) Asistir a las reuniones de sensibilización previas al Lanzamiento Local, destinadas a funcionarios, representantes de organizaciones de la sociedad civil y ciudadanos particulares;</w:t>
-      </w:r>
-    </w:p>
-    <w:p>
-      <w:pPr>
-        <w:keepNext/>
-        <w:spacing w:after="180"/>
-        <w:jc w:val="both"/>
-        <w:rPr>
-          <w:rFonts w:ascii="Book Antiqua" w:hAnsi="Book Antiqua"/>
-        </w:rPr>
-      </w:pPr>
-      <w:r>
-        <w:rPr>
-          <w:rFonts w:ascii="Book Antiqua" w:hAnsi="Book Antiqua"/>
-        </w:rPr>
-        <w:t>2.7) Asistir a las entrevistas que gestione el gobierno municipal en los medios de comunicación locales a fin de sensibilizar a la ciudadanía con respecto a las actividades del Programa;</w:t>
-      </w:r>
-    </w:p>
-    <w:p>
-      <w:pPr>
-        <w:keepNext/>
-        <w:spacing w:after="180"/>
-        <w:jc w:val="both"/>
-        <w:rPr>
-          <w:rFonts w:ascii="Book Antiqua" w:hAnsi="Book Antiqua"/>
-        </w:rPr>
-      </w:pPr>
-      <w:r>
-        <w:rPr>
-          <w:rFonts w:ascii="Book Antiqua" w:hAnsi="Book Antiqua"/>
-        </w:rPr>
-        <w:t>2.8) Realizar la presentación del Programa en el Lanzamiento, constituir en la misma oportunidad el Foro Cívico, coordinar los talleres de trabajo sobre los indicadores de la investigación y crear un medio de contacto permanente con sus miembros a fin de mantenerlos informados de todo lo referido a la implementación del Programa;</w:t>
-      </w:r>
-    </w:p>
-    <w:p>
-      <w:pPr>
-        <w:keepNext/>
-        <w:spacing w:after="180"/>
-        <w:jc w:val="both"/>
-        <w:rPr>
-          <w:rFonts w:ascii="Book Antiqua" w:hAnsi="Book Antiqua"/>
-        </w:rPr>
-      </w:pPr>
-      <w:r>
-        <w:rPr>
-          <w:rFonts w:ascii="Book Antiqua" w:hAnsi="Book Antiqua"/>
-        </w:rPr>
-        <w:t>2.9) Procesar las modificaciones de los indicadores y enviar una devolución de los mismos al Foro Cívico;</w:t>
-      </w:r>
-    </w:p>
-    <w:p>
-      <w:pPr>
-        <w:keepNext/>
-        <w:spacing w:after="180"/>
-        <w:jc w:val="both"/>
-        <w:rPr>
-          <w:rFonts w:ascii="Book Antiqua" w:hAnsi="Book Antiqua"/>
-        </w:rPr>
-      </w:pPr>
-      <w:r>
-        <w:rPr>
-          <w:rFonts w:ascii="Book Antiqua" w:hAnsi="Book Antiqua"/>
-        </w:rPr>
-        <w:t>2.10) Publicar en el sitio de Internet del Programa (www. auditoriaciudadana. gov. ar) los documentos que se vayan produciendo a lo largo del proceso de implementación, y enviarlos a todos los miembros del Foro Cívico.</w:t>
+        <w:t>2</w:t>
+      </w:r>
+      <w:r>
+        <w:rPr>
+          <w:rFonts w:ascii="Book Antiqua" w:hAnsi="Book Antiqua"/>
+        </w:rPr>
+        <w:t xml:space="preserve">. </w:t>
+      </w:r>
+      <w:r>
+        <w:rPr>
+          <w:rFonts w:ascii="Book Antiqua" w:hAnsi="Book Antiqua"/>
+        </w:rPr>
+        <w:t>5</w:t>
+      </w:r>
+      <w:r>
+        <w:rPr>
+          <w:rFonts w:ascii="Book Antiqua" w:hAnsi="Book Antiqua"/>
+        </w:rPr>
+        <w:t xml:space="preserve">) </w:t>
+      </w:r>
+      <w:r>
+        <w:rPr>
+          <w:rFonts w:ascii="Book Antiqua" w:hAnsi="Book Antiqua"/>
+        </w:rPr>
+        <w:t xml:space="preserve"> Proveer al Gobierno Local de materiales de difusión del Programa</w:t>
+      </w:r>
+      <w:r>
+        <w:rPr>
+          <w:rFonts w:ascii="Book Antiqua" w:hAnsi="Book Antiqua"/>
+        </w:rPr>
+        <w:t xml:space="preserve">; </w:t>
+      </w:r>
+    </w:p>
+    <w:p>
+      <w:pPr>
+        <w:keepNext/>
+        <w:spacing w:after="180"/>
+        <w:jc w:val="both"/>
+        <w:rPr>
+          <w:rFonts w:ascii="Book Antiqua" w:hAnsi="Book Antiqua"/>
+        </w:rPr>
+      </w:pPr>
+      <w:r>
+        <w:rPr>
+          <w:rFonts w:ascii="Book Antiqua" w:hAnsi="Book Antiqua"/>
+        </w:rPr>
+        <w:t>2</w:t>
+      </w:r>
+      <w:r>
+        <w:rPr>
+          <w:rFonts w:ascii="Book Antiqua" w:hAnsi="Book Antiqua"/>
+        </w:rPr>
+        <w:t xml:space="preserve">. </w:t>
+      </w:r>
+      <w:r>
+        <w:rPr>
+          <w:rFonts w:ascii="Book Antiqua" w:hAnsi="Book Antiqua"/>
+        </w:rPr>
+        <w:t>6</w:t>
+      </w:r>
+      <w:r>
+        <w:rPr>
+          <w:rFonts w:ascii="Book Antiqua" w:hAnsi="Book Antiqua"/>
+        </w:rPr>
+        <w:t xml:space="preserve">) </w:t>
+      </w:r>
+      <w:r>
+        <w:rPr>
+          <w:rFonts w:ascii="Book Antiqua" w:hAnsi="Book Antiqua"/>
+        </w:rPr>
+        <w:t xml:space="preserve"> Asistir a las reuniones de sensibilización previas al Lanzamiento Local</w:t>
+      </w:r>
+      <w:r>
+        <w:rPr>
+          <w:rFonts w:ascii="Book Antiqua" w:hAnsi="Book Antiqua"/>
+        </w:rPr>
+        <w:t xml:space="preserve">, </w:t>
+      </w:r>
+      <w:r>
+        <w:rPr>
+          <w:rFonts w:ascii="Book Antiqua" w:hAnsi="Book Antiqua"/>
+        </w:rPr>
+        <w:t>destinadas a funcionarios</w:t>
+      </w:r>
+      <w:r>
+        <w:rPr>
+          <w:rFonts w:ascii="Book Antiqua" w:hAnsi="Book Antiqua"/>
+        </w:rPr>
+        <w:t xml:space="preserve">, </w:t>
+      </w:r>
+      <w:r>
+        <w:rPr>
+          <w:rFonts w:ascii="Book Antiqua" w:hAnsi="Book Antiqua"/>
+        </w:rPr>
+        <w:t>representantes de organizaciones de la sociedad civil y ciudadanos particulares</w:t>
+      </w:r>
+      <w:r>
+        <w:rPr>
+          <w:rFonts w:ascii="Book Antiqua" w:hAnsi="Book Antiqua"/>
+        </w:rPr>
+        <w:t xml:space="preserve">; </w:t>
+      </w:r>
+    </w:p>
+    <w:p>
+      <w:pPr>
+        <w:keepNext/>
+        <w:spacing w:after="180"/>
+        <w:jc w:val="both"/>
+        <w:rPr>
+          <w:rFonts w:ascii="Book Antiqua" w:hAnsi="Book Antiqua"/>
+        </w:rPr>
+      </w:pPr>
+      <w:r>
+        <w:rPr>
+          <w:rFonts w:ascii="Book Antiqua" w:hAnsi="Book Antiqua"/>
+        </w:rPr>
+        <w:t>2</w:t>
+      </w:r>
+      <w:r>
+        <w:rPr>
+          <w:rFonts w:ascii="Book Antiqua" w:hAnsi="Book Antiqua"/>
+        </w:rPr>
+        <w:t xml:space="preserve">. </w:t>
+      </w:r>
+      <w:r>
+        <w:rPr>
+          <w:rFonts w:ascii="Book Antiqua" w:hAnsi="Book Antiqua"/>
+        </w:rPr>
+        <w:t>7</w:t>
+      </w:r>
+      <w:r>
+        <w:rPr>
+          <w:rFonts w:ascii="Book Antiqua" w:hAnsi="Book Antiqua"/>
+        </w:rPr>
+        <w:t xml:space="preserve">) </w:t>
+      </w:r>
+      <w:r>
+        <w:rPr>
+          <w:rFonts w:ascii="Book Antiqua" w:hAnsi="Book Antiqua"/>
+        </w:rPr>
+        <w:t xml:space="preserve"> Asistir a las entrevistas que gestione el gobierno municipal en los medios de comunicación locales a fin de sensibilizar a la ciudadanía con respecto a las actividades del Programa</w:t>
+      </w:r>
+      <w:r>
+        <w:rPr>
+          <w:rFonts w:ascii="Book Antiqua" w:hAnsi="Book Antiqua"/>
+        </w:rPr>
+        <w:t xml:space="preserve">; </w:t>
+      </w:r>
+    </w:p>
+    <w:p>
+      <w:pPr>
+        <w:keepNext/>
+        <w:spacing w:after="180"/>
+        <w:jc w:val="both"/>
+        <w:rPr>
+          <w:rFonts w:ascii="Book Antiqua" w:hAnsi="Book Antiqua"/>
+        </w:rPr>
+      </w:pPr>
+      <w:r>
+        <w:rPr>
+          <w:rFonts w:ascii="Book Antiqua" w:hAnsi="Book Antiqua"/>
+        </w:rPr>
+        <w:t>2</w:t>
+      </w:r>
+      <w:r>
+        <w:rPr>
+          <w:rFonts w:ascii="Book Antiqua" w:hAnsi="Book Antiqua"/>
+        </w:rPr>
+        <w:t xml:space="preserve">. </w:t>
+      </w:r>
+      <w:r>
+        <w:rPr>
+          <w:rFonts w:ascii="Book Antiqua" w:hAnsi="Book Antiqua"/>
+        </w:rPr>
+        <w:t>8</w:t>
+      </w:r>
+      <w:r>
+        <w:rPr>
+          <w:rFonts w:ascii="Book Antiqua" w:hAnsi="Book Antiqua"/>
+        </w:rPr>
+        <w:t xml:space="preserve">) </w:t>
+      </w:r>
+      <w:r>
+        <w:rPr>
+          <w:rFonts w:ascii="Book Antiqua" w:hAnsi="Book Antiqua"/>
+        </w:rPr>
+        <w:t xml:space="preserve"> Realizar la presentación del Programa en el Lanzamiento</w:t>
+      </w:r>
+      <w:r>
+        <w:rPr>
+          <w:rFonts w:ascii="Book Antiqua" w:hAnsi="Book Antiqua"/>
+        </w:rPr>
+        <w:t xml:space="preserve">, </w:t>
+      </w:r>
+      <w:r>
+        <w:rPr>
+          <w:rFonts w:ascii="Book Antiqua" w:hAnsi="Book Antiqua"/>
+        </w:rPr>
+        <w:t>constituir en la misma oportunidad el Foro Cívico</w:t>
+      </w:r>
+      <w:r>
+        <w:rPr>
+          <w:rFonts w:ascii="Book Antiqua" w:hAnsi="Book Antiqua"/>
+        </w:rPr>
+        <w:t xml:space="preserve">, </w:t>
+      </w:r>
+      <w:r>
+        <w:rPr>
+          <w:rFonts w:ascii="Book Antiqua" w:hAnsi="Book Antiqua"/>
+        </w:rPr>
+        <w:t>coordinar los talleres de trabajo sobre los indicadores de la investigación y crear un medio de contacto permanente con sus miembros a fin de mantenerlos informados de todo lo referido a la implementación del Programa</w:t>
+      </w:r>
+      <w:r>
+        <w:rPr>
+          <w:rFonts w:ascii="Book Antiqua" w:hAnsi="Book Antiqua"/>
+        </w:rPr>
+        <w:t xml:space="preserve">; </w:t>
+      </w:r>
+    </w:p>
+    <w:p>
+      <w:pPr>
+        <w:keepNext/>
+        <w:spacing w:after="180"/>
+        <w:jc w:val="both"/>
+        <w:rPr>
+          <w:rFonts w:ascii="Book Antiqua" w:hAnsi="Book Antiqua"/>
+        </w:rPr>
+      </w:pPr>
+      <w:r>
+        <w:rPr>
+          <w:rFonts w:ascii="Book Antiqua" w:hAnsi="Book Antiqua"/>
+        </w:rPr>
+        <w:t>2</w:t>
+      </w:r>
+      <w:r>
+        <w:rPr>
+          <w:rFonts w:ascii="Book Antiqua" w:hAnsi="Book Antiqua"/>
+        </w:rPr>
+        <w:t xml:space="preserve">. </w:t>
+      </w:r>
+      <w:r>
+        <w:rPr>
+          <w:rFonts w:ascii="Book Antiqua" w:hAnsi="Book Antiqua"/>
+        </w:rPr>
+        <w:t>9</w:t>
+      </w:r>
+      <w:r>
+        <w:rPr>
+          <w:rFonts w:ascii="Book Antiqua" w:hAnsi="Book Antiqua"/>
+        </w:rPr>
+        <w:t xml:space="preserve">) </w:t>
+      </w:r>
+      <w:r>
+        <w:rPr>
+          <w:rFonts w:ascii="Book Antiqua" w:hAnsi="Book Antiqua"/>
+        </w:rPr>
+        <w:t xml:space="preserve"> Procesar las modificaciones de los indicadores y enviar una devolución de los mismos al Foro Cívico</w:t>
+      </w:r>
+      <w:r>
+        <w:rPr>
+          <w:rFonts w:ascii="Book Antiqua" w:hAnsi="Book Antiqua"/>
+        </w:rPr>
+        <w:t xml:space="preserve">; </w:t>
+      </w:r>
+    </w:p>
+    <w:p>
+      <w:pPr>
+        <w:keepNext/>
+        <w:spacing w:after="180"/>
+        <w:jc w:val="both"/>
+        <w:rPr>
+          <w:rFonts w:ascii="Book Antiqua" w:hAnsi="Book Antiqua"/>
+        </w:rPr>
+      </w:pPr>
+      <w:r>
+        <w:rPr>
+          <w:rFonts w:ascii="Book Antiqua" w:hAnsi="Book Antiqua"/>
+        </w:rPr>
+        <w:t>2</w:t>
+      </w:r>
+      <w:r>
+        <w:rPr>
+          <w:rFonts w:ascii="Book Antiqua" w:hAnsi="Book Antiqua"/>
+        </w:rPr>
+        <w:t xml:space="preserve">. </w:t>
+      </w:r>
+      <w:r>
+        <w:rPr>
+          <w:rFonts w:ascii="Book Antiqua" w:hAnsi="Book Antiqua"/>
+        </w:rPr>
+        <w:t>10</w:t>
+      </w:r>
+      <w:r>
+        <w:rPr>
+          <w:rFonts w:ascii="Book Antiqua" w:hAnsi="Book Antiqua"/>
+        </w:rPr>
+        <w:t xml:space="preserve">) </w:t>
+      </w:r>
+      <w:r>
+        <w:rPr>
+          <w:rFonts w:ascii="Book Antiqua" w:hAnsi="Book Antiqua"/>
+        </w:rPr>
+        <w:t xml:space="preserve"> Publicar en el sitio de Internet del Programa </w:t>
+      </w:r>
+      <w:r>
+        <w:rPr>
+          <w:rFonts w:ascii="Book Antiqua" w:hAnsi="Book Antiqua"/>
+        </w:rPr>
+        <w:t xml:space="preserve"> (</w:t>
+      </w:r>
+      <w:r>
+        <w:rPr>
+          <w:rFonts w:ascii="Book Antiqua" w:hAnsi="Book Antiqua"/>
+        </w:rPr>
+        <w:t>www</w:t>
+      </w:r>
+      <w:r>
+        <w:rPr>
+          <w:rFonts w:ascii="Book Antiqua" w:hAnsi="Book Antiqua"/>
+        </w:rPr>
+        <w:t xml:space="preserve">. </w:t>
+      </w:r>
+      <w:r>
+        <w:rPr>
+          <w:rFonts w:ascii="Book Antiqua" w:hAnsi="Book Antiqua"/>
+        </w:rPr>
+        <w:t>auditoriaciudadana</w:t>
+      </w:r>
+      <w:r>
+        <w:rPr>
+          <w:rFonts w:ascii="Book Antiqua" w:hAnsi="Book Antiqua"/>
+        </w:rPr>
+        <w:t xml:space="preserve">. </w:t>
+      </w:r>
+      <w:r>
+        <w:rPr>
+          <w:rFonts w:ascii="Book Antiqua" w:hAnsi="Book Antiqua"/>
+        </w:rPr>
+        <w:t>gov</w:t>
+      </w:r>
+      <w:r>
+        <w:rPr>
+          <w:rFonts w:ascii="Book Antiqua" w:hAnsi="Book Antiqua"/>
+        </w:rPr>
+        <w:t xml:space="preserve">. </w:t>
+      </w:r>
+      <w:r>
+        <w:rPr>
+          <w:rFonts w:ascii="Book Antiqua" w:hAnsi="Book Antiqua"/>
+        </w:rPr>
+        <w:t>ar</w:t>
+      </w:r>
+      <w:r>
+        <w:rPr>
+          <w:rFonts w:ascii="Book Antiqua" w:hAnsi="Book Antiqua"/>
+        </w:rPr>
+        <w:t xml:space="preserve">) </w:t>
+      </w:r>
+      <w:r>
+        <w:rPr>
+          <w:rFonts w:ascii="Book Antiqua" w:hAnsi="Book Antiqua"/>
+        </w:rPr>
+        <w:t xml:space="preserve"> los documentos que se vayan produciendo a lo largo del proceso de implementación</w:t>
+      </w:r>
+      <w:r>
+        <w:rPr>
+          <w:rFonts w:ascii="Book Antiqua" w:hAnsi="Book Antiqua"/>
+        </w:rPr>
+        <w:t xml:space="preserve">, </w:t>
+      </w:r>
+      <w:r>
+        <w:rPr>
+          <w:rFonts w:ascii="Book Antiqua" w:hAnsi="Book Antiqua"/>
+        </w:rPr>
+        <w:t>y enviarlos a todos los miembros del Foro Cívico</w:t>
+      </w:r>
+      <w:r>
+        <w:rPr>
+          <w:rFonts w:ascii="Book Antiqua" w:hAnsi="Book Antiqua"/>
+        </w:rPr>
+        <w:t xml:space="preserve">. </w:t>
       </w:r>
     </w:p>
     <w:p>
@@ -1208,7 +1690,49 @@
         <w:rPr>
           <w:rFonts w:ascii="Book Antiqua" w:hAnsi="Book Antiqua"/>
         </w:rPr>
-        <w:t>3.1) Brindar toda la información que solicite la UE, facilitando el contacto con los organismos locales a los que sea necesario dirigirse a fin de responder a los indicadores de la investigación;</w:t>
+        <w:t>3</w:t>
+      </w:r>
+      <w:r>
+        <w:rPr>
+          <w:rFonts w:ascii="Book Antiqua" w:hAnsi="Book Antiqua"/>
+        </w:rPr>
+        <w:t xml:space="preserve">. </w:t>
+      </w:r>
+      <w:r>
+        <w:rPr>
+          <w:rFonts w:ascii="Book Antiqua" w:hAnsi="Book Antiqua"/>
+        </w:rPr>
+        <w:t>1</w:t>
+      </w:r>
+      <w:r>
+        <w:rPr>
+          <w:rFonts w:ascii="Book Antiqua" w:hAnsi="Book Antiqua"/>
+        </w:rPr>
+        <w:t xml:space="preserve">) </w:t>
+      </w:r>
+      <w:r>
+        <w:rPr>
+          <w:rFonts w:ascii="Book Antiqua" w:hAnsi="Book Antiqua"/>
+        </w:rPr>
+        <w:t xml:space="preserve"> Brindar toda la información que solicite la UE</w:t>
+      </w:r>
+      <w:r>
+        <w:rPr>
+          <w:rFonts w:ascii="Book Antiqua" w:hAnsi="Book Antiqua"/>
+        </w:rPr>
+        <w:t xml:space="preserve">, </w:t>
+      </w:r>
+      <w:r>
+        <w:rPr>
+          <w:rFonts w:ascii="Book Antiqua" w:hAnsi="Book Antiqua"/>
+        </w:rPr>
+        <w:t>facilitando el contacto con los organismos locales a los que sea necesario dirigirse a fin de responder a los indicadores de la investigación</w:t>
+      </w:r>
+      <w:r>
+        <w:rPr>
+          <w:rFonts w:ascii="Book Antiqua" w:hAnsi="Book Antiqua"/>
+        </w:rPr>
+        <w:t xml:space="preserve">; </w:t>
       </w:r>
     </w:p>
     <w:p>
@@ -1239,7 +1763,7 @@
         <w:rPr>
           <w:rFonts w:ascii="Book Antiqua" w:hAnsi="Book Antiqua"/>
         </w:rPr>
-        <w:t>;</w:t>
+        <w:t xml:space="preserve">; </w:t>
       </w:r>
     </w:p>
     <w:p>
@@ -1270,7 +1794,7 @@
         <w:rPr>
           <w:rFonts w:ascii="Book Antiqua" w:hAnsi="Book Antiqua"/>
         </w:rPr>
-        <w:t>.</w:t>
+        <w:t xml:space="preserve">. </w:t>
       </w:r>
     </w:p>
     <w:p>
@@ -1336,23 +1860,65 @@
         <w:rPr>
           <w:rFonts w:ascii="Book Antiqua" w:hAnsi="Book Antiqua"/>
         </w:rPr>
-        <w:t>;</w:t>
-      </w:r>
-    </w:p>
-    <w:p>
-      <w:pPr>
-        <w:keepNext/>
-        <w:spacing w:after="180"/>
-        <w:jc w:val="both"/>
-        <w:rPr>
-          <w:rFonts w:ascii="Book Antiqua" w:hAnsi="Book Antiqua"/>
-        </w:rPr>
-      </w:pPr>
-      <w:r>
-        <w:rPr>
-          <w:rFonts w:ascii="Book Antiqua" w:hAnsi="Book Antiqua"/>
-        </w:rPr>
-        <w:t>3.5) Seleccionar a las consultoras y/o universidades que realizarán la encuesta domiciliaria y los grupos focales de discusión, informar al Gobierno Local sobre la fecha de realización de las mismas y monitorear su desarrollo en el Municipio.</w:t>
+        <w:t xml:space="preserve">; </w:t>
+      </w:r>
+    </w:p>
+    <w:p>
+      <w:pPr>
+        <w:keepNext/>
+        <w:spacing w:after="180"/>
+        <w:jc w:val="both"/>
+        <w:rPr>
+          <w:rFonts w:ascii="Book Antiqua" w:hAnsi="Book Antiqua"/>
+        </w:rPr>
+      </w:pPr>
+      <w:r>
+        <w:rPr>
+          <w:rFonts w:ascii="Book Antiqua" w:hAnsi="Book Antiqua"/>
+        </w:rPr>
+        <w:t>3</w:t>
+      </w:r>
+      <w:r>
+        <w:rPr>
+          <w:rFonts w:ascii="Book Antiqua" w:hAnsi="Book Antiqua"/>
+        </w:rPr>
+        <w:t xml:space="preserve">. </w:t>
+      </w:r>
+      <w:r>
+        <w:rPr>
+          <w:rFonts w:ascii="Book Antiqua" w:hAnsi="Book Antiqua"/>
+        </w:rPr>
+        <w:t>5</w:t>
+      </w:r>
+      <w:r>
+        <w:rPr>
+          <w:rFonts w:ascii="Book Antiqua" w:hAnsi="Book Antiqua"/>
+        </w:rPr>
+        <w:t xml:space="preserve">) </w:t>
+      </w:r>
+      <w:r>
+        <w:rPr>
+          <w:rFonts w:ascii="Book Antiqua" w:hAnsi="Book Antiqua"/>
+        </w:rPr>
+        <w:t xml:space="preserve"> Seleccionar a las consultoras y/o universidades que realizarán la encuesta domiciliaria y los grupos focales de discusión</w:t>
+      </w:r>
+      <w:r>
+        <w:rPr>
+          <w:rFonts w:ascii="Book Antiqua" w:hAnsi="Book Antiqua"/>
+        </w:rPr>
+        <w:t xml:space="preserve">, </w:t>
+      </w:r>
+      <w:r>
+        <w:rPr>
+          <w:rFonts w:ascii="Book Antiqua" w:hAnsi="Book Antiqua"/>
+        </w:rPr>
+        <w:t>informar al Gobierno Local sobre la fecha de realización de las mismas y monitorear su desarrollo en el Municipio</w:t>
+      </w:r>
+      <w:r>
+        <w:rPr>
+          <w:rFonts w:ascii="Book Antiqua" w:hAnsi="Book Antiqua"/>
+        </w:rPr>
+        <w:t xml:space="preserve">. </w:t>
       </w:r>
     </w:p>
     <w:p>
@@ -1425,23 +1991,107 @@
         <w:rPr>
           <w:rFonts w:ascii="Book Antiqua" w:hAnsi="Book Antiqua"/>
         </w:rPr>
-        <w:t>4.1) Enviar a los integrantes del Foro Cívico, 45 días antes de la Audiencia Pública, el Informe Preliminar de Resultados para su primera evaluación;</w:t>
-      </w:r>
-    </w:p>
-    <w:p>
-      <w:pPr>
-        <w:keepNext/>
-        <w:spacing w:after="180"/>
-        <w:jc w:val="both"/>
-        <w:rPr>
-          <w:rFonts w:ascii="Book Antiqua" w:hAnsi="Book Antiqua"/>
-        </w:rPr>
-      </w:pPr>
-      <w:r>
-        <w:rPr>
-          <w:rFonts w:ascii="Book Antiqua" w:hAnsi="Book Antiqua"/>
-        </w:rPr>
-        <w:t>4.2) Incorporar al Informe Preliminar las correcciones y comentarios que pudiera realizar el Foro Cívico;</w:t>
+        <w:t>4</w:t>
+      </w:r>
+      <w:r>
+        <w:rPr>
+          <w:rFonts w:ascii="Book Antiqua" w:hAnsi="Book Antiqua"/>
+        </w:rPr>
+        <w:t xml:space="preserve">. </w:t>
+      </w:r>
+      <w:r>
+        <w:rPr>
+          <w:rFonts w:ascii="Book Antiqua" w:hAnsi="Book Antiqua"/>
+        </w:rPr>
+        <w:t>1</w:t>
+      </w:r>
+      <w:r>
+        <w:rPr>
+          <w:rFonts w:ascii="Book Antiqua" w:hAnsi="Book Antiqua"/>
+        </w:rPr>
+        <w:t xml:space="preserve">) </w:t>
+      </w:r>
+      <w:r>
+        <w:rPr>
+          <w:rFonts w:ascii="Book Antiqua" w:hAnsi="Book Antiqua"/>
+        </w:rPr>
+        <w:t xml:space="preserve"> Enviar a los integrantes del Foro Cívico</w:t>
+      </w:r>
+      <w:r>
+        <w:rPr>
+          <w:rFonts w:ascii="Book Antiqua" w:hAnsi="Book Antiqua"/>
+        </w:rPr>
+        <w:t xml:space="preserve">, </w:t>
+      </w:r>
+      <w:r>
+        <w:rPr>
+          <w:rFonts w:ascii="Book Antiqua" w:hAnsi="Book Antiqua"/>
+        </w:rPr>
+        <w:t>45 días antes de la Audiencia Pública</w:t>
+      </w:r>
+      <w:r>
+        <w:rPr>
+          <w:rFonts w:ascii="Book Antiqua" w:hAnsi="Book Antiqua"/>
+        </w:rPr>
+        <w:t xml:space="preserve">, </w:t>
+      </w:r>
+      <w:r>
+        <w:rPr>
+          <w:rFonts w:ascii="Book Antiqua" w:hAnsi="Book Antiqua"/>
+        </w:rPr>
+        <w:t>el Informe Preliminar de Resultados para su primera evaluación</w:t>
+      </w:r>
+      <w:r>
+        <w:rPr>
+          <w:rFonts w:ascii="Book Antiqua" w:hAnsi="Book Antiqua"/>
+        </w:rPr>
+        <w:t xml:space="preserve">; </w:t>
+      </w:r>
+    </w:p>
+    <w:p>
+      <w:pPr>
+        <w:keepNext/>
+        <w:spacing w:after="180"/>
+        <w:jc w:val="both"/>
+        <w:rPr>
+          <w:rFonts w:ascii="Book Antiqua" w:hAnsi="Book Antiqua"/>
+        </w:rPr>
+      </w:pPr>
+      <w:r>
+        <w:rPr>
+          <w:rFonts w:ascii="Book Antiqua" w:hAnsi="Book Antiqua"/>
+        </w:rPr>
+        <w:t>4</w:t>
+      </w:r>
+      <w:r>
+        <w:rPr>
+          <w:rFonts w:ascii="Book Antiqua" w:hAnsi="Book Antiqua"/>
+        </w:rPr>
+        <w:t xml:space="preserve">. </w:t>
+      </w:r>
+      <w:r>
+        <w:rPr>
+          <w:rFonts w:ascii="Book Antiqua" w:hAnsi="Book Antiqua"/>
+        </w:rPr>
+        <w:t>2</w:t>
+      </w:r>
+      <w:r>
+        <w:rPr>
+          <w:rFonts w:ascii="Book Antiqua" w:hAnsi="Book Antiqua"/>
+        </w:rPr>
+        <w:t xml:space="preserve">) </w:t>
+      </w:r>
+      <w:r>
+        <w:rPr>
+          <w:rFonts w:ascii="Book Antiqua" w:hAnsi="Book Antiqua"/>
+        </w:rPr>
+        <w:t xml:space="preserve"> Incorporar al Informe Preliminar las correcciones y comentarios que pudiera realizar el Foro Cívico</w:t>
+      </w:r>
+      <w:r>
+        <w:rPr>
+          <w:rFonts w:ascii="Book Antiqua" w:hAnsi="Book Antiqua"/>
+        </w:rPr>
+        <w:t xml:space="preserve">; </w:t>
       </w:r>
     </w:p>
     <w:p>
@@ -1466,7 +2116,49 @@
         <w:rPr>
           <w:rFonts w:ascii="Book Antiqua" w:hAnsi="Book Antiqua"/>
         </w:rPr>
-        <w:t>Proveer al Gobierno Local, 25 días antes de la Audiencia Pública, 5.000 cuadernillos de difusión con la Síntesis de Resultados de la Investigación y la invitación a la Audiencia Pública.</w:t>
+        <w:t>Proveer al Gobierno Local</w:t>
+      </w:r>
+      <w:r>
+        <w:rPr>
+          <w:rFonts w:ascii="Book Antiqua" w:hAnsi="Book Antiqua"/>
+        </w:rPr>
+        <w:t xml:space="preserve">, </w:t>
+      </w:r>
+      <w:r>
+        <w:rPr>
+          <w:rFonts w:ascii="Book Antiqua" w:hAnsi="Book Antiqua"/>
+        </w:rPr>
+        <w:t>25 días antes de la Audiencia Pública</w:t>
+      </w:r>
+      <w:r>
+        <w:rPr>
+          <w:rFonts w:ascii="Book Antiqua" w:hAnsi="Book Antiqua"/>
+        </w:rPr>
+        <w:t xml:space="preserve">, </w:t>
+      </w:r>
+      <w:r>
+        <w:rPr>
+          <w:rFonts w:ascii="Book Antiqua" w:hAnsi="Book Antiqua"/>
+        </w:rPr>
+        <w:t>5</w:t>
+      </w:r>
+      <w:r>
+        <w:rPr>
+          <w:rFonts w:ascii="Book Antiqua" w:hAnsi="Book Antiqua"/>
+        </w:rPr>
+        <w:t xml:space="preserve">. </w:t>
+      </w:r>
+      <w:r>
+        <w:rPr>
+          <w:rFonts w:ascii="Book Antiqua" w:hAnsi="Book Antiqua"/>
+        </w:rPr>
+        <w:t>000 cuadernillos de difusión con la Síntesis de Resultados de la Investigación y la invitación a la Audiencia Pública</w:t>
+      </w:r>
+      <w:r>
+        <w:rPr>
+          <w:rFonts w:ascii="Book Antiqua" w:hAnsi="Book Antiqua"/>
+        </w:rPr>
+        <w:t xml:space="preserve">. </w:t>
       </w:r>
     </w:p>
     <w:p>
@@ -1510,7 +2202,7 @@
         <w:rPr>
           <w:rFonts w:ascii="Book Antiqua" w:hAnsi="Book Antiqua"/>
         </w:rPr>
-        <w:t>;</w:t>
+        <w:t xml:space="preserve">; </w:t>
       </w:r>
     </w:p>
     <w:p>
@@ -1576,7 +2268,7 @@
         <w:rPr>
           <w:rFonts w:ascii="Book Antiqua" w:hAnsi="Book Antiqua"/>
         </w:rPr>
-        <w:t>;</w:t>
+        <w:t xml:space="preserve">; </w:t>
       </w:r>
     </w:p>
     <w:p>
@@ -1608,7 +2300,7 @@
         <w:rPr>
           <w:rFonts w:ascii="Book Antiqua" w:hAnsi="Book Antiqua"/>
         </w:rPr>
-        <w:t>;</w:t>
+        <w:t xml:space="preserve">; </w:t>
       </w:r>
     </w:p>
     <w:p>
@@ -1652,7 +2344,7 @@
         <w:rPr>
           <w:rFonts w:ascii="Book Antiqua" w:hAnsi="Book Antiqua"/>
         </w:rPr>
-        <w:t>;</w:t>
+        <w:t xml:space="preserve">; </w:t>
       </w:r>
     </w:p>
     <w:p>
@@ -1678,7 +2370,85 @@
         <w:rPr>
           <w:rFonts w:ascii="Book Antiqua" w:hAnsi="Book Antiqua"/>
         </w:rPr>
-        <w:t>Enviar una invitación escrita a la Audiencia Pública (que se adjunta como Anexo IV) y un cuadernillo de Síntesis de Resultados del Informe a todas las organizaciones de la sociedad civil y de las instituciones educativas con domicilio en el Municipio, con una antelación mínima de una semana a la fecha de la Audiencia Pública. El resto de los 5.000 cuadernillos serán distribuidos en las zonas más concurridas del Municipio y en las principales instituciones públicas, como las escuelas y los distintos organismo del gobierno local;</w:t>
+        <w:t xml:space="preserve">Enviar una invitación escrita a la Audiencia Pública </w:t>
+      </w:r>
+      <w:r>
+        <w:rPr>
+          <w:rFonts w:ascii="Book Antiqua" w:hAnsi="Book Antiqua"/>
+        </w:rPr>
+        <w:t xml:space="preserve"> (</w:t>
+      </w:r>
+      <w:r>
+        <w:rPr>
+          <w:rFonts w:ascii="Book Antiqua" w:hAnsi="Book Antiqua"/>
+        </w:rPr>
+        <w:t>que se adjunta como Anexo IV</w:t>
+      </w:r>
+      <w:r>
+        <w:rPr>
+          <w:rFonts w:ascii="Book Antiqua" w:hAnsi="Book Antiqua"/>
+        </w:rPr>
+        <w:t xml:space="preserve">) </w:t>
+      </w:r>
+      <w:r>
+        <w:rPr>
+          <w:rFonts w:ascii="Book Antiqua" w:hAnsi="Book Antiqua"/>
+        </w:rPr>
+        <w:t xml:space="preserve"> y un cuadernillo de Síntesis de Resultados del Informe a todas las organizaciones de la sociedad civil y de las instituciones educativas con domicilio en el Municipio</w:t>
+      </w:r>
+      <w:r>
+        <w:rPr>
+          <w:rFonts w:ascii="Book Antiqua" w:hAnsi="Book Antiqua"/>
+        </w:rPr>
+        <w:t xml:space="preserve">, </w:t>
+      </w:r>
+      <w:r>
+        <w:rPr>
+          <w:rFonts w:ascii="Book Antiqua" w:hAnsi="Book Antiqua"/>
+        </w:rPr>
+        <w:t>con una antelación mínima de una semana a la fecha de la Audiencia Pública</w:t>
+      </w:r>
+      <w:r>
+        <w:rPr>
+          <w:rFonts w:ascii="Book Antiqua" w:hAnsi="Book Antiqua"/>
+        </w:rPr>
+        <w:t xml:space="preserve">. </w:t>
+      </w:r>
+      <w:r>
+        <w:rPr>
+          <w:rFonts w:ascii="Book Antiqua" w:hAnsi="Book Antiqua"/>
+        </w:rPr>
+        <w:t>El resto de los 5</w:t>
+      </w:r>
+      <w:r>
+        <w:rPr>
+          <w:rFonts w:ascii="Book Antiqua" w:hAnsi="Book Antiqua"/>
+        </w:rPr>
+        <w:t xml:space="preserve">. </w:t>
+      </w:r>
+      <w:r>
+        <w:rPr>
+          <w:rFonts w:ascii="Book Antiqua" w:hAnsi="Book Antiqua"/>
+        </w:rPr>
+        <w:t>000 cuadernillos serán distribuidos en las zonas más concurridas del Municipio y en las principales instituciones públicas</w:t>
+      </w:r>
+      <w:r>
+        <w:rPr>
+          <w:rFonts w:ascii="Book Antiqua" w:hAnsi="Book Antiqua"/>
+        </w:rPr>
+        <w:t xml:space="preserve">, </w:t>
+      </w:r>
+      <w:r>
+        <w:rPr>
+          <w:rFonts w:ascii="Book Antiqua" w:hAnsi="Book Antiqua"/>
+        </w:rPr>
+        <w:t>como las escuelas y los distintos organismo del gobierno local</w:t>
+      </w:r>
+      <w:r>
+        <w:rPr>
+          <w:rFonts w:ascii="Book Antiqua" w:hAnsi="Book Antiqua"/>
+        </w:rPr>
+        <w:t xml:space="preserve">; </w:t>
       </w:r>
     </w:p>
     <w:p>
@@ -1721,7 +2491,7 @@
         <w:rPr>
           <w:rFonts w:ascii="Book Antiqua" w:hAnsi="Book Antiqua"/>
         </w:rPr>
-        <w:t>;</w:t>
+        <w:t xml:space="preserve">; </w:t>
       </w:r>
     </w:p>
     <w:p>
@@ -1754,7 +2524,7 @@
         <w:rPr>
           <w:rFonts w:ascii="Book Antiqua" w:hAnsi="Book Antiqua"/>
         </w:rPr>
-        <w:t>.</w:t>
+        <w:t xml:space="preserve">. </w:t>
       </w:r>
     </w:p>
     <w:p>
@@ -1841,39 +2611,177 @@
         <w:rPr>
           <w:rFonts w:ascii="Book Antiqua" w:hAnsi="Book Antiqua"/>
         </w:rPr>
-        <w:t>5.1) Enviar a los integrantes del Foro Cívico, 15 días después de realizada la Audiencia Pública, el Informe de la misma para su revisión;</w:t>
-      </w:r>
-    </w:p>
-    <w:p>
-      <w:pPr>
-        <w:keepNext/>
-        <w:spacing w:after="180"/>
-        <w:jc w:val="both"/>
-        <w:rPr>
-          <w:rFonts w:ascii="Book Antiqua" w:hAnsi="Book Antiqua"/>
-        </w:rPr>
-      </w:pPr>
-      <w:r>
-        <w:rPr>
-          <w:rFonts w:ascii="Book Antiqua" w:hAnsi="Book Antiqua"/>
-        </w:rPr>
-        <w:t>5.2) Incorporaral Informe de la Audiencia Pública las correcciones y comentarios que pudieran realizar los integrantes del Foro Cívico;</w:t>
-      </w:r>
-    </w:p>
-    <w:p>
-      <w:pPr>
-        <w:keepNext/>
-        <w:spacing w:after="180"/>
-        <w:jc w:val="both"/>
-        <w:rPr>
-          <w:rFonts w:ascii="Book Antiqua" w:hAnsi="Book Antiqua"/>
-        </w:rPr>
-      </w:pPr>
-      <w:r>
-        <w:rPr>
-          <w:rFonts w:ascii="Book Antiqua" w:hAnsi="Book Antiqua"/>
-        </w:rPr>
-        <w:t>5.3) Proveer al Gobierno Local, 60 días después de la Audiencia Pública, 500 ejemplares impresos del informe Final de Resultados del Programa.</w:t>
+        <w:t>5</w:t>
+      </w:r>
+      <w:r>
+        <w:rPr>
+          <w:rFonts w:ascii="Book Antiqua" w:hAnsi="Book Antiqua"/>
+        </w:rPr>
+        <w:t xml:space="preserve">. </w:t>
+      </w:r>
+      <w:r>
+        <w:rPr>
+          <w:rFonts w:ascii="Book Antiqua" w:hAnsi="Book Antiqua"/>
+        </w:rPr>
+        <w:t>1</w:t>
+      </w:r>
+      <w:r>
+        <w:rPr>
+          <w:rFonts w:ascii="Book Antiqua" w:hAnsi="Book Antiqua"/>
+        </w:rPr>
+        <w:t xml:space="preserve">) </w:t>
+      </w:r>
+      <w:r>
+        <w:rPr>
+          <w:rFonts w:ascii="Book Antiqua" w:hAnsi="Book Antiqua"/>
+        </w:rPr>
+        <w:t xml:space="preserve"> Enviar a los integrantes del Foro Cívico</w:t>
+      </w:r>
+      <w:r>
+        <w:rPr>
+          <w:rFonts w:ascii="Book Antiqua" w:hAnsi="Book Antiqua"/>
+        </w:rPr>
+        <w:t xml:space="preserve">, </w:t>
+      </w:r>
+      <w:r>
+        <w:rPr>
+          <w:rFonts w:ascii="Book Antiqua" w:hAnsi="Book Antiqua"/>
+        </w:rPr>
+        <w:t>15 días después de realizada la Audiencia Pública</w:t>
+      </w:r>
+      <w:r>
+        <w:rPr>
+          <w:rFonts w:ascii="Book Antiqua" w:hAnsi="Book Antiqua"/>
+        </w:rPr>
+        <w:t xml:space="preserve">, </w:t>
+      </w:r>
+      <w:r>
+        <w:rPr>
+          <w:rFonts w:ascii="Book Antiqua" w:hAnsi="Book Antiqua"/>
+        </w:rPr>
+        <w:t>el Informe de la misma para su revisión</w:t>
+      </w:r>
+      <w:r>
+        <w:rPr>
+          <w:rFonts w:ascii="Book Antiqua" w:hAnsi="Book Antiqua"/>
+        </w:rPr>
+        <w:t xml:space="preserve">; </w:t>
+      </w:r>
+    </w:p>
+    <w:p>
+      <w:pPr>
+        <w:keepNext/>
+        <w:spacing w:after="180"/>
+        <w:jc w:val="both"/>
+        <w:rPr>
+          <w:rFonts w:ascii="Book Antiqua" w:hAnsi="Book Antiqua"/>
+        </w:rPr>
+      </w:pPr>
+      <w:r>
+        <w:rPr>
+          <w:rFonts w:ascii="Book Antiqua" w:hAnsi="Book Antiqua"/>
+        </w:rPr>
+        <w:t>5</w:t>
+      </w:r>
+      <w:r>
+        <w:rPr>
+          <w:rFonts w:ascii="Book Antiqua" w:hAnsi="Book Antiqua"/>
+        </w:rPr>
+        <w:t xml:space="preserve">. </w:t>
+      </w:r>
+      <w:r>
+        <w:rPr>
+          <w:rFonts w:ascii="Book Antiqua" w:hAnsi="Book Antiqua"/>
+        </w:rPr>
+        <w:t>2</w:t>
+      </w:r>
+      <w:r>
+        <w:rPr>
+          <w:rFonts w:ascii="Book Antiqua" w:hAnsi="Book Antiqua"/>
+        </w:rPr>
+        <w:t xml:space="preserve">) </w:t>
+      </w:r>
+      <w:r>
+        <w:rPr>
+          <w:rFonts w:ascii="Book Antiqua" w:hAnsi="Book Antiqua"/>
+        </w:rPr>
+        <w:t xml:space="preserve"> Incorporaral Informe de la Audiencia Pública las correcciones y comentarios que pudieran realizar los integrantes del Foro Cívico</w:t>
+      </w:r>
+      <w:r>
+        <w:rPr>
+          <w:rFonts w:ascii="Book Antiqua" w:hAnsi="Book Antiqua"/>
+        </w:rPr>
+        <w:t xml:space="preserve">; </w:t>
+      </w:r>
+    </w:p>
+    <w:p>
+      <w:pPr>
+        <w:keepNext/>
+        <w:spacing w:after="180"/>
+        <w:jc w:val="both"/>
+        <w:rPr>
+          <w:rFonts w:ascii="Book Antiqua" w:hAnsi="Book Antiqua"/>
+        </w:rPr>
+      </w:pPr>
+      <w:r>
+        <w:rPr>
+          <w:rFonts w:ascii="Book Antiqua" w:hAnsi="Book Antiqua"/>
+        </w:rPr>
+        <w:t>5</w:t>
+      </w:r>
+      <w:r>
+        <w:rPr>
+          <w:rFonts w:ascii="Book Antiqua" w:hAnsi="Book Antiqua"/>
+        </w:rPr>
+        <w:t xml:space="preserve">. </w:t>
+      </w:r>
+      <w:r>
+        <w:rPr>
+          <w:rFonts w:ascii="Book Antiqua" w:hAnsi="Book Antiqua"/>
+        </w:rPr>
+        <w:t>3</w:t>
+      </w:r>
+      <w:r>
+        <w:rPr>
+          <w:rFonts w:ascii="Book Antiqua" w:hAnsi="Book Antiqua"/>
+        </w:rPr>
+        <w:t xml:space="preserve">) </w:t>
+      </w:r>
+      <w:r>
+        <w:rPr>
+          <w:rFonts w:ascii="Book Antiqua" w:hAnsi="Book Antiqua"/>
+        </w:rPr>
+        <w:t xml:space="preserve"> Proveer al Gobierno Local</w:t>
+      </w:r>
+      <w:r>
+        <w:rPr>
+          <w:rFonts w:ascii="Book Antiqua" w:hAnsi="Book Antiqua"/>
+        </w:rPr>
+        <w:t xml:space="preserve">, </w:t>
+      </w:r>
+      <w:r>
+        <w:rPr>
+          <w:rFonts w:ascii="Book Antiqua" w:hAnsi="Book Antiqua"/>
+        </w:rPr>
+        <w:t>60 días después de la Audiencia Pública</w:t>
+      </w:r>
+      <w:r>
+        <w:rPr>
+          <w:rFonts w:ascii="Book Antiqua" w:hAnsi="Book Antiqua"/>
+        </w:rPr>
+        <w:t xml:space="preserve">, </w:t>
+      </w:r>
+      <w:r>
+        <w:rPr>
+          <w:rFonts w:ascii="Book Antiqua" w:hAnsi="Book Antiqua"/>
+        </w:rPr>
+        <w:t>500 ejemplares impresos del informe Final de Resultados del Programa</w:t>
+      </w:r>
+      <w:r>
+        <w:rPr>
+          <w:rFonts w:ascii="Book Antiqua" w:hAnsi="Book Antiqua"/>
+        </w:rPr>
+        <w:t xml:space="preserve">. </w:t>
       </w:r>
     </w:p>
     <w:p>
@@ -1923,23 +2831,131 @@
         <w:rPr>
           <w:rFonts w:ascii="Book Antiqua" w:hAnsi="Book Antiqua"/>
         </w:rPr>
-        <w:t>5.4) Analizar, junto al Foro Cívico, el Informe de la Audiencia Pública, y enviar los comentarios a la UE dentro de la semana posterior de recibido;</w:t>
-      </w:r>
-    </w:p>
-    <w:p>
-      <w:pPr>
-        <w:keepNext/>
-        <w:spacing w:after="180"/>
-        <w:jc w:val="both"/>
-        <w:rPr>
-          <w:rFonts w:ascii="Book Antiqua" w:hAnsi="Book Antiqua"/>
-        </w:rPr>
-      </w:pPr>
-      <w:r>
-        <w:rPr>
-          <w:rFonts w:ascii="Book Antiqua" w:hAnsi="Book Antiqua"/>
-        </w:rPr>
-        <w:t>5.5) Enviar el Informe Final a todas las Organizaciones de la sociedad civil e instituciones educativas con domicilio en el Municipio, y a otros organismos que considere pertinentes.</w:t>
+        <w:t>5</w:t>
+      </w:r>
+      <w:r>
+        <w:rPr>
+          <w:rFonts w:ascii="Book Antiqua" w:hAnsi="Book Antiqua"/>
+        </w:rPr>
+        <w:t xml:space="preserve">. </w:t>
+      </w:r>
+      <w:r>
+        <w:rPr>
+          <w:rFonts w:ascii="Book Antiqua" w:hAnsi="Book Antiqua"/>
+        </w:rPr>
+        <w:t>4</w:t>
+      </w:r>
+      <w:r>
+        <w:rPr>
+          <w:rFonts w:ascii="Book Antiqua" w:hAnsi="Book Antiqua"/>
+        </w:rPr>
+        <w:t xml:space="preserve">) </w:t>
+      </w:r>
+      <w:r>
+        <w:rPr>
+          <w:rFonts w:ascii="Book Antiqua" w:hAnsi="Book Antiqua"/>
+        </w:rPr>
+        <w:t xml:space="preserve"> Analizar</w:t>
+      </w:r>
+      <w:r>
+        <w:rPr>
+          <w:rFonts w:ascii="Book Antiqua" w:hAnsi="Book Antiqua"/>
+        </w:rPr>
+        <w:t xml:space="preserve">, </w:t>
+      </w:r>
+      <w:r>
+        <w:rPr>
+          <w:rFonts w:ascii="Book Antiqua" w:hAnsi="Book Antiqua"/>
+        </w:rPr>
+        <w:t>junto al Foro Cívico</w:t>
+      </w:r>
+      <w:r>
+        <w:rPr>
+          <w:rFonts w:ascii="Book Antiqua" w:hAnsi="Book Antiqua"/>
+        </w:rPr>
+        <w:t xml:space="preserve">, </w:t>
+      </w:r>
+      <w:r>
+        <w:rPr>
+          <w:rFonts w:ascii="Book Antiqua" w:hAnsi="Book Antiqua"/>
+        </w:rPr>
+        <w:t>el Informe de la Audiencia Pública</w:t>
+      </w:r>
+      <w:r>
+        <w:rPr>
+          <w:rFonts w:ascii="Book Antiqua" w:hAnsi="Book Antiqua"/>
+        </w:rPr>
+        <w:t xml:space="preserve">, </w:t>
+      </w:r>
+      <w:r>
+        <w:rPr>
+          <w:rFonts w:ascii="Book Antiqua" w:hAnsi="Book Antiqua"/>
+        </w:rPr>
+        <w:t>y enviar los comentarios a la UE dentro de la semana posterior de recibido</w:t>
+      </w:r>
+      <w:r>
+        <w:rPr>
+          <w:rFonts w:ascii="Book Antiqua" w:hAnsi="Book Antiqua"/>
+        </w:rPr>
+        <w:t xml:space="preserve">; </w:t>
+      </w:r>
+    </w:p>
+    <w:p>
+      <w:pPr>
+        <w:keepNext/>
+        <w:spacing w:after="180"/>
+        <w:jc w:val="both"/>
+        <w:rPr>
+          <w:rFonts w:ascii="Book Antiqua" w:hAnsi="Book Antiqua"/>
+        </w:rPr>
+      </w:pPr>
+      <w:r>
+        <w:rPr>
+          <w:rFonts w:ascii="Book Antiqua" w:hAnsi="Book Antiqua"/>
+        </w:rPr>
+        <w:t>5</w:t>
+      </w:r>
+      <w:r>
+        <w:rPr>
+          <w:rFonts w:ascii="Book Antiqua" w:hAnsi="Book Antiqua"/>
+        </w:rPr>
+        <w:t xml:space="preserve">. </w:t>
+      </w:r>
+      <w:r>
+        <w:rPr>
+          <w:rFonts w:ascii="Book Antiqua" w:hAnsi="Book Antiqua"/>
+        </w:rPr>
+        <w:t>5</w:t>
+      </w:r>
+      <w:r>
+        <w:rPr>
+          <w:rFonts w:ascii="Book Antiqua" w:hAnsi="Book Antiqua"/>
+        </w:rPr>
+        <w:t xml:space="preserve">) </w:t>
+      </w:r>
+      <w:r>
+        <w:rPr>
+          <w:rFonts w:ascii="Book Antiqua" w:hAnsi="Book Antiqua"/>
+        </w:rPr>
+        <w:t xml:space="preserve"> Enviar el Informe Final a todas las Organizaciones de la sociedad civil e instituciones educativas con domicilio en el Municipio</w:t>
+      </w:r>
+      <w:r>
+        <w:rPr>
+          <w:rFonts w:ascii="Book Antiqua" w:hAnsi="Book Antiqua"/>
+        </w:rPr>
+        <w:t xml:space="preserve">, </w:t>
+      </w:r>
+      <w:r>
+        <w:rPr>
+          <w:rFonts w:ascii="Book Antiqua" w:hAnsi="Book Antiqua"/>
+        </w:rPr>
+        <w:t>y a otros organismos que considere pertinentes</w:t>
+      </w:r>
+      <w:r>
+        <w:rPr>
+          <w:rFonts w:ascii="Book Antiqua" w:hAnsi="Book Antiqua"/>
+        </w:rPr>
+        <w:t xml:space="preserve">. </w:t>
       </w:r>
     </w:p>
     <w:p>
@@ -1978,7 +2994,31 @@
         <w:rPr>
           <w:rFonts w:ascii="Book Antiqua" w:hAnsi="Book Antiqua"/>
         </w:rPr>
-        <w:t>6.1) Las partes constituyen domicilio a los efectos de este contrato</w:t>
+        <w:t>6</w:t>
+      </w:r>
+      <w:r>
+        <w:rPr>
+          <w:rFonts w:ascii="Book Antiqua" w:hAnsi="Book Antiqua"/>
+        </w:rPr>
+        <w:t xml:space="preserve">. </w:t>
+      </w:r>
+      <w:r>
+        <w:rPr>
+          <w:rFonts w:ascii="Book Antiqua" w:hAnsi="Book Antiqua"/>
+        </w:rPr>
+        <w:t>1</w:t>
+      </w:r>
+      <w:r>
+        <w:rPr>
+          <w:rFonts w:ascii="Book Antiqua" w:hAnsi="Book Antiqua"/>
+        </w:rPr>
+        <w:t xml:space="preserve">) </w:t>
+      </w:r>
+      <w:r>
+        <w:rPr>
+          <w:rFonts w:ascii="Book Antiqua" w:hAnsi="Book Antiqua"/>
+        </w:rPr>
+        <w:t xml:space="preserve"> Las partes constituyen domicilio a los efectos de este contrato</w:t>
       </w:r>
       <w:r>
         <w:rPr>
@@ -1990,39 +3030,273 @@
         <w:rPr>
           <w:rFonts w:ascii="Book Antiqua" w:hAnsi="Book Antiqua"/>
         </w:rPr>
-        <w:t>La Dra. Martha Oyhanarte en Av. J. A. Roca N° 872-879, de la Ciudad Autónoma de Buenos Aires, y el Ing. Roberto Martínez Zavalía en Av. Aconquija N° 1991 de la Ciudad de Yerba Buena, Provincia de Tucumán, a donde serán válidas todas la notificaciones que se cursen.</w:t>
-      </w:r>
-    </w:p>
-    <w:p>
-      <w:pPr>
-        <w:keepNext/>
-        <w:spacing w:after="180"/>
-        <w:jc w:val="both"/>
-        <w:rPr>
-          <w:rFonts w:ascii="Book Antiqua" w:hAnsi="Book Antiqua"/>
-        </w:rPr>
-      </w:pPr>
-      <w:r>
-        <w:rPr>
-          <w:rFonts w:ascii="Book Antiqua" w:hAnsi="Book Antiqua"/>
-        </w:rPr>
-        <w:t>6.2) De conformidad a lo normado por el Código Tributario de la Provincia de Tucumán, ambas partes se encuentran Exentas del Impuesto de Sellos.</w:t>
-      </w:r>
-    </w:p>
-    <w:p>
-      <w:pPr>
-        <w:keepNext/>
-        <w:spacing w:after="180"/>
-        <w:jc w:val="both"/>
-        <w:rPr>
-          <w:rFonts w:ascii="Book Antiqua" w:hAnsi="Book Antiqua"/>
-        </w:rPr>
-      </w:pPr>
-      <w:r>
-        <w:rPr>
-          <w:rFonts w:ascii="Book Antiqua" w:hAnsi="Book Antiqua"/>
-        </w:rPr>
-        <w:t>6.3) El presente Convenio se firma Ad-Referendum del Honorable Concejo Deliberante de la Municipalidad de Yerba Buena, conforme al Art. 24 inc. 22 de la Ley N° 5529.</w:t>
+        <w:t>La Dra</w:t>
+      </w:r>
+      <w:r>
+        <w:rPr>
+          <w:rFonts w:ascii="Book Antiqua" w:hAnsi="Book Antiqua"/>
+        </w:rPr>
+        <w:t xml:space="preserve">. </w:t>
+      </w:r>
+      <w:r>
+        <w:rPr>
+          <w:rFonts w:ascii="Book Antiqua" w:hAnsi="Book Antiqua"/>
+        </w:rPr>
+        <w:t>Martha Oyhanarte en Av</w:t>
+      </w:r>
+      <w:r>
+        <w:rPr>
+          <w:rFonts w:ascii="Book Antiqua" w:hAnsi="Book Antiqua"/>
+        </w:rPr>
+        <w:t xml:space="preserve">. </w:t>
+      </w:r>
+      <w:r>
+        <w:rPr>
+          <w:rFonts w:ascii="Book Antiqua" w:hAnsi="Book Antiqua"/>
+        </w:rPr>
+        <w:t>J</w:t>
+      </w:r>
+      <w:r>
+        <w:rPr>
+          <w:rFonts w:ascii="Book Antiqua" w:hAnsi="Book Antiqua"/>
+        </w:rPr>
+        <w:t xml:space="preserve">. </w:t>
+      </w:r>
+      <w:r>
+        <w:rPr>
+          <w:rFonts w:ascii="Book Antiqua" w:hAnsi="Book Antiqua"/>
+        </w:rPr>
+        <w:t>A</w:t>
+      </w:r>
+      <w:r>
+        <w:rPr>
+          <w:rFonts w:ascii="Book Antiqua" w:hAnsi="Book Antiqua"/>
+        </w:rPr>
+        <w:t xml:space="preserve">. </w:t>
+      </w:r>
+      <w:r>
+        <w:rPr>
+          <w:rFonts w:ascii="Book Antiqua" w:hAnsi="Book Antiqua"/>
+        </w:rPr>
+        <w:t>Roca N° 872-879</w:t>
+      </w:r>
+      <w:r>
+        <w:rPr>
+          <w:rFonts w:ascii="Book Antiqua" w:hAnsi="Book Antiqua"/>
+        </w:rPr>
+        <w:t xml:space="preserve">, </w:t>
+      </w:r>
+      <w:r>
+        <w:rPr>
+          <w:rFonts w:ascii="Book Antiqua" w:hAnsi="Book Antiqua"/>
+        </w:rPr>
+        <w:t>de la Ciudad Autónoma de Buenos Aires</w:t>
+      </w:r>
+      <w:r>
+        <w:rPr>
+          <w:rFonts w:ascii="Book Antiqua" w:hAnsi="Book Antiqua"/>
+        </w:rPr>
+        <w:t xml:space="preserve">, </w:t>
+      </w:r>
+      <w:r>
+        <w:rPr>
+          <w:rFonts w:ascii="Book Antiqua" w:hAnsi="Book Antiqua"/>
+        </w:rPr>
+        <w:t>y el Ing</w:t>
+      </w:r>
+      <w:r>
+        <w:rPr>
+          <w:rFonts w:ascii="Book Antiqua" w:hAnsi="Book Antiqua"/>
+        </w:rPr>
+        <w:t xml:space="preserve">. </w:t>
+      </w:r>
+      <w:r>
+        <w:rPr>
+          <w:rFonts w:ascii="Book Antiqua" w:hAnsi="Book Antiqua"/>
+        </w:rPr>
+        <w:t>Roberto Martínez Zavalía en Av</w:t>
+      </w:r>
+      <w:r>
+        <w:rPr>
+          <w:rFonts w:ascii="Book Antiqua" w:hAnsi="Book Antiqua"/>
+        </w:rPr>
+        <w:t xml:space="preserve">. </w:t>
+      </w:r>
+      <w:r>
+        <w:rPr>
+          <w:rFonts w:ascii="Book Antiqua" w:hAnsi="Book Antiqua"/>
+        </w:rPr>
+        <w:t>Aconquija N° 1991 de la Ciudad de Yerba Buena</w:t>
+      </w:r>
+      <w:r>
+        <w:rPr>
+          <w:rFonts w:ascii="Book Antiqua" w:hAnsi="Book Antiqua"/>
+        </w:rPr>
+        <w:t xml:space="preserve">, </w:t>
+      </w:r>
+      <w:r>
+        <w:rPr>
+          <w:rFonts w:ascii="Book Antiqua" w:hAnsi="Book Antiqua"/>
+        </w:rPr>
+        <w:t>Provincia de Tucumán</w:t>
+      </w:r>
+      <w:r>
+        <w:rPr>
+          <w:rFonts w:ascii="Book Antiqua" w:hAnsi="Book Antiqua"/>
+        </w:rPr>
+        <w:t xml:space="preserve">, </w:t>
+      </w:r>
+      <w:r>
+        <w:rPr>
+          <w:rFonts w:ascii="Book Antiqua" w:hAnsi="Book Antiqua"/>
+        </w:rPr>
+        <w:t>a donde serán válidas todas la notificaciones que se cursen</w:t>
+      </w:r>
+      <w:r>
+        <w:rPr>
+          <w:rFonts w:ascii="Book Antiqua" w:hAnsi="Book Antiqua"/>
+        </w:rPr>
+        <w:t xml:space="preserve">. </w:t>
+      </w:r>
+    </w:p>
+    <w:p>
+      <w:pPr>
+        <w:keepNext/>
+        <w:spacing w:after="180"/>
+        <w:jc w:val="both"/>
+        <w:rPr>
+          <w:rFonts w:ascii="Book Antiqua" w:hAnsi="Book Antiqua"/>
+        </w:rPr>
+      </w:pPr>
+      <w:r>
+        <w:rPr>
+          <w:rFonts w:ascii="Book Antiqua" w:hAnsi="Book Antiqua"/>
+        </w:rPr>
+        <w:t>6</w:t>
+      </w:r>
+      <w:r>
+        <w:rPr>
+          <w:rFonts w:ascii="Book Antiqua" w:hAnsi="Book Antiqua"/>
+        </w:rPr>
+        <w:t xml:space="preserve">. </w:t>
+      </w:r>
+      <w:r>
+        <w:rPr>
+          <w:rFonts w:ascii="Book Antiqua" w:hAnsi="Book Antiqua"/>
+        </w:rPr>
+        <w:t>2</w:t>
+      </w:r>
+      <w:r>
+        <w:rPr>
+          <w:rFonts w:ascii="Book Antiqua" w:hAnsi="Book Antiqua"/>
+        </w:rPr>
+        <w:t xml:space="preserve">) </w:t>
+      </w:r>
+      <w:r>
+        <w:rPr>
+          <w:rFonts w:ascii="Book Antiqua" w:hAnsi="Book Antiqua"/>
+        </w:rPr>
+        <w:t xml:space="preserve"> De conformidad a lo normado por el Código Tributario de la Provincia de Tucumán</w:t>
+      </w:r>
+      <w:r>
+        <w:rPr>
+          <w:rFonts w:ascii="Book Antiqua" w:hAnsi="Book Antiqua"/>
+        </w:rPr>
+        <w:t xml:space="preserve">, </w:t>
+      </w:r>
+      <w:r>
+        <w:rPr>
+          <w:rFonts w:ascii="Book Antiqua" w:hAnsi="Book Antiqua"/>
+        </w:rPr>
+        <w:t>ambas partes se encuentran Exentas del Impuesto de Sellos</w:t>
+      </w:r>
+      <w:r>
+        <w:rPr>
+          <w:rFonts w:ascii="Book Antiqua" w:hAnsi="Book Antiqua"/>
+        </w:rPr>
+        <w:t xml:space="preserve">. </w:t>
+      </w:r>
+    </w:p>
+    <w:p>
+      <w:pPr>
+        <w:keepNext/>
+        <w:spacing w:after="180"/>
+        <w:jc w:val="both"/>
+        <w:rPr>
+          <w:rFonts w:ascii="Book Antiqua" w:hAnsi="Book Antiqua"/>
+        </w:rPr>
+      </w:pPr>
+      <w:r>
+        <w:rPr>
+          <w:rFonts w:ascii="Book Antiqua" w:hAnsi="Book Antiqua"/>
+        </w:rPr>
+        <w:t>6</w:t>
+      </w:r>
+      <w:r>
+        <w:rPr>
+          <w:rFonts w:ascii="Book Antiqua" w:hAnsi="Book Antiqua"/>
+        </w:rPr>
+        <w:t xml:space="preserve">. </w:t>
+      </w:r>
+      <w:r>
+        <w:rPr>
+          <w:rFonts w:ascii="Book Antiqua" w:hAnsi="Book Antiqua"/>
+        </w:rPr>
+        <w:t>3</w:t>
+      </w:r>
+      <w:r>
+        <w:rPr>
+          <w:rFonts w:ascii="Book Antiqua" w:hAnsi="Book Antiqua"/>
+        </w:rPr>
+        <w:t xml:space="preserve">) </w:t>
+      </w:r>
+      <w:r>
+        <w:rPr>
+          <w:rFonts w:ascii="Book Antiqua" w:hAnsi="Book Antiqua"/>
+        </w:rPr>
+        <w:t xml:space="preserve"> El presente Convenio se firma Ad-Referendum del Honorable Concejo Deliberante de la Municipalidad de Yerba Buena</w:t>
+      </w:r>
+      <w:r>
+        <w:rPr>
+          <w:rFonts w:ascii="Book Antiqua" w:hAnsi="Book Antiqua"/>
+        </w:rPr>
+        <w:t xml:space="preserve">, </w:t>
+      </w:r>
+      <w:r>
+        <w:rPr>
+          <w:rFonts w:ascii="Book Antiqua" w:hAnsi="Book Antiqua"/>
+        </w:rPr>
+        <w:t>conforme al Art</w:t>
+      </w:r>
+      <w:r>
+        <w:rPr>
+          <w:rFonts w:ascii="Book Antiqua" w:hAnsi="Book Antiqua"/>
+        </w:rPr>
+        <w:t xml:space="preserve">. </w:t>
+      </w:r>
+      <w:r>
+        <w:rPr>
+          <w:rFonts w:ascii="Book Antiqua" w:hAnsi="Book Antiqua"/>
+        </w:rPr>
+        <w:t>24 inc</w:t>
+      </w:r>
+      <w:r>
+        <w:rPr>
+          <w:rFonts w:ascii="Book Antiqua" w:hAnsi="Book Antiqua"/>
+        </w:rPr>
+        <w:t xml:space="preserve">. </w:t>
+      </w:r>
+      <w:r>
+        <w:rPr>
+          <w:rFonts w:ascii="Book Antiqua" w:hAnsi="Book Antiqua"/>
+        </w:rPr>
+        <w:t>22 de la Ley N° 5529</w:t>
+      </w:r>
+      <w:r>
+        <w:rPr>
+          <w:rFonts w:ascii="Book Antiqua" w:hAnsi="Book Antiqua"/>
+        </w:rPr>
+        <w:t xml:space="preserve">. </w:t>
       </w:r>
     </w:p>
     <w:p>
@@ -2050,7 +3324,7 @@
         <w:rPr>
           <w:rFonts w:ascii="Book Antiqua" w:hAnsi="Book Antiqua"/>
         </w:rPr>
-        <w:t>(</w:t>
+        <w:t xml:space="preserve"> (</w:t>
       </w:r>
       <w:r>
         <w:rPr>
@@ -2062,7 +3336,7 @@
         <w:rPr>
           <w:rFonts w:ascii="Book Antiqua" w:hAnsi="Book Antiqua"/>
         </w:rPr>
-        <w:t>)</w:t>
+        <w:t xml:space="preserve">) </w:t>
       </w:r>
       <w:r>
         <w:rPr>
@@ -2104,15 +3378,7 @@
         <w:rPr>
           <w:rFonts w:ascii="Book Antiqua" w:hAnsi="Book Antiqua"/>
         </w:rPr>
-        <w:t>.</w:t>
-      </w:r>
-      <w:bookmarkStart w:id="0" w:name="_GoBack"/>
-      <w:bookmarkEnd w:id="0"/>
-      <w:r>
-        <w:rPr>
-          <w:rFonts w:ascii="Book Antiqua" w:hAnsi="Book Antiqua"/>
-        </w:rPr>
-        <w:t xml:space="preserve"> </w:t>
+        <w:t xml:space="preserve">. </w:t>
       </w:r>
     </w:p>
     <w:sectPr>
@@ -2128,7 +3394,7 @@
 </file>
 
 <file path=word/endnotes.xml><?xml version="1.0" encoding="utf-8"?>
-<w:endnotes xmlns:ve="http://schemas.openxmlformats.org/markup-compatibility/2006" xmlns:o="urn:schemas-microsoft-com:office:office" xmlns:r="http://schemas.openxmlformats.org/officeDocument/2006/relationships" xmlns:m="http://schemas.openxmlformats.org/officeDocument/2006/math" xmlns:v="urn:schemas-microsoft-com:vml" xmlns:wp="http://schemas.openxmlformats.org/drawingml/2006/wordprocessingDrawing" xmlns:w10="urn:schemas-microsoft-com:office:word" xmlns:w="http://schemas.openxmlformats.org/wordprocessingml/2006/main" xmlns:wne="http://schemas.microsoft.com/office/word/2006/wordml">
+<w:endnotes xmlns:wpc="http://schemas.microsoft.com/office/word/2010/wordprocessingCanvas" xmlns:cx="http://schemas.microsoft.com/office/drawing/2014/chartex" xmlns:mc="http://schemas.openxmlformats.org/markup-compatibility/2006" xmlns:o="urn:schemas-microsoft-com:office:office" xmlns:r="http://schemas.openxmlformats.org/officeDocument/2006/relationships" xmlns:m="http://schemas.openxmlformats.org/officeDocument/2006/math" xmlns:v="urn:schemas-microsoft-com:vml" xmlns:wp14="http://schemas.microsoft.com/office/word/2010/wordprocessingDrawing" xmlns:wp="http://schemas.openxmlformats.org/drawingml/2006/wordprocessingDrawing" xmlns:w10="urn:schemas-microsoft-com:office:word" xmlns:w="http://schemas.openxmlformats.org/wordprocessingml/2006/main" xmlns:w14="http://schemas.microsoft.com/office/word/2010/wordml" xmlns:w15="http://schemas.microsoft.com/office/word/2012/wordml" xmlns:w16se="http://schemas.microsoft.com/office/word/2015/wordml/symex" xmlns:wpg="http://schemas.microsoft.com/office/word/2010/wordprocessingGroup" xmlns:wpi="http://schemas.microsoft.com/office/word/2010/wordprocessingInk" xmlns:wne="http://schemas.microsoft.com/office/word/2006/wordml" xmlns:wps="http://schemas.microsoft.com/office/word/2010/wordprocessingShape" mc:Ignorable="w14 w15 w16se wp14">
   <w:endnote w:type="separator" w:id="-1">
     <w:p>
       <w:r>
@@ -2147,7 +3413,7 @@
 </file>
 
 <file path=word/footer1.xml><?xml version="1.0" encoding="utf-8"?>
-<w:ftr xmlns:ve="http://schemas.openxmlformats.org/markup-compatibility/2006" xmlns:o="urn:schemas-microsoft-com:office:office" xmlns:r="http://schemas.openxmlformats.org/officeDocument/2006/relationships" xmlns:m="http://schemas.openxmlformats.org/officeDocument/2006/math" xmlns:v="urn:schemas-microsoft-com:vml" xmlns:wp="http://schemas.openxmlformats.org/drawingml/2006/wordprocessingDrawing" xmlns:w10="urn:schemas-microsoft-com:office:word" xmlns:w="http://schemas.openxmlformats.org/wordprocessingml/2006/main" xmlns:wne="http://schemas.microsoft.com/office/word/2006/wordml">
+<w:ftr xmlns:wpc="http://schemas.microsoft.com/office/word/2010/wordprocessingCanvas" xmlns:cx="http://schemas.microsoft.com/office/drawing/2014/chartex" xmlns:mc="http://schemas.openxmlformats.org/markup-compatibility/2006" xmlns:o="urn:schemas-microsoft-com:office:office" xmlns:r="http://schemas.openxmlformats.org/officeDocument/2006/relationships" xmlns:m="http://schemas.openxmlformats.org/officeDocument/2006/math" xmlns:v="urn:schemas-microsoft-com:vml" xmlns:wp14="http://schemas.microsoft.com/office/word/2010/wordprocessingDrawing" xmlns:wp="http://schemas.openxmlformats.org/drawingml/2006/wordprocessingDrawing" xmlns:w10="urn:schemas-microsoft-com:office:word" xmlns:w="http://schemas.openxmlformats.org/wordprocessingml/2006/main" xmlns:w14="http://schemas.microsoft.com/office/word/2010/wordml" xmlns:w15="http://schemas.microsoft.com/office/word/2012/wordml" xmlns:w16se="http://schemas.microsoft.com/office/word/2015/wordml/symex" xmlns:wpg="http://schemas.microsoft.com/office/word/2010/wordprocessingGroup" xmlns:wpi="http://schemas.microsoft.com/office/word/2010/wordprocessingInk" xmlns:wne="http://schemas.microsoft.com/office/word/2006/wordml" xmlns:wps="http://schemas.microsoft.com/office/word/2010/wordprocessingShape" mc:Ignorable="w14 w15 w16se wp14">
   <w:p>
     <w:pPr>
       <w:pStyle w:val="Piedepgina"/>
@@ -2162,7 +3428,7 @@
 </file>
 
 <file path=word/footnotes.xml><?xml version="1.0" encoding="utf-8"?>
-<w:footnotes xmlns:ve="http://schemas.openxmlformats.org/markup-compatibility/2006" xmlns:o="urn:schemas-microsoft-com:office:office" xmlns:r="http://schemas.openxmlformats.org/officeDocument/2006/relationships" xmlns:m="http://schemas.openxmlformats.org/officeDocument/2006/math" xmlns:v="urn:schemas-microsoft-com:vml" xmlns:wp="http://schemas.openxmlformats.org/drawingml/2006/wordprocessingDrawing" xmlns:w10="urn:schemas-microsoft-com:office:word" xmlns:w="http://schemas.openxmlformats.org/wordprocessingml/2006/main" xmlns:wne="http://schemas.microsoft.com/office/word/2006/wordml">
+<w:footnotes xmlns:wpc="http://schemas.microsoft.com/office/word/2010/wordprocessingCanvas" xmlns:cx="http://schemas.microsoft.com/office/drawing/2014/chartex" xmlns:mc="http://schemas.openxmlformats.org/markup-compatibility/2006" xmlns:o="urn:schemas-microsoft-com:office:office" xmlns:r="http://schemas.openxmlformats.org/officeDocument/2006/relationships" xmlns:m="http://schemas.openxmlformats.org/officeDocument/2006/math" xmlns:v="urn:schemas-microsoft-com:vml" xmlns:wp14="http://schemas.microsoft.com/office/word/2010/wordprocessingDrawing" xmlns:wp="http://schemas.openxmlformats.org/drawingml/2006/wordprocessingDrawing" xmlns:w10="urn:schemas-microsoft-com:office:word" xmlns:w="http://schemas.openxmlformats.org/wordprocessingml/2006/main" xmlns:w14="http://schemas.microsoft.com/office/word/2010/wordml" xmlns:w15="http://schemas.microsoft.com/office/word/2012/wordml" xmlns:w16se="http://schemas.microsoft.com/office/word/2015/wordml/symex" xmlns:wpg="http://schemas.microsoft.com/office/word/2010/wordprocessingGroup" xmlns:wpi="http://schemas.microsoft.com/office/word/2010/wordprocessingInk" xmlns:wne="http://schemas.microsoft.com/office/word/2006/wordml" xmlns:wps="http://schemas.microsoft.com/office/word/2010/wordprocessingShape" mc:Ignorable="w14 w15 w16se wp14">
   <w:footnote w:type="separator" w:id="-1">
     <w:p>
       <w:r>
@@ -2181,8 +3447,8 @@
 </file>
 
 <file path=word/numbering.xml><?xml version="1.0" encoding="utf-8"?>
-<w:numbering xmlns:ve="http://schemas.openxmlformats.org/markup-compatibility/2006" xmlns:o="urn:schemas-microsoft-com:office:office" xmlns:r="http://schemas.openxmlformats.org/officeDocument/2006/relationships" xmlns:m="http://schemas.openxmlformats.org/officeDocument/2006/math" xmlns:v="urn:schemas-microsoft-com:vml" xmlns:wp="http://schemas.openxmlformats.org/drawingml/2006/wordprocessingDrawing" xmlns:w10="urn:schemas-microsoft-com:office:word" xmlns:w="http://schemas.openxmlformats.org/wordprocessingml/2006/main" xmlns:wne="http://schemas.microsoft.com/office/word/2006/wordml">
-  <w:abstractNum w:abstractNumId="0">
+<w:numbering xmlns:wpc="http://schemas.microsoft.com/office/word/2010/wordprocessingCanvas" xmlns:cx="http://schemas.microsoft.com/office/drawing/2014/chartex" xmlns:mc="http://schemas.openxmlformats.org/markup-compatibility/2006" xmlns:o="urn:schemas-microsoft-com:office:office" xmlns:r="http://schemas.openxmlformats.org/officeDocument/2006/relationships" xmlns:m="http://schemas.openxmlformats.org/officeDocument/2006/math" xmlns:v="urn:schemas-microsoft-com:vml" xmlns:wp14="http://schemas.microsoft.com/office/word/2010/wordprocessingDrawing" xmlns:wp="http://schemas.openxmlformats.org/drawingml/2006/wordprocessingDrawing" xmlns:w10="urn:schemas-microsoft-com:office:word" xmlns:w="http://schemas.openxmlformats.org/wordprocessingml/2006/main" xmlns:w14="http://schemas.microsoft.com/office/word/2010/wordml" xmlns:w15="http://schemas.microsoft.com/office/word/2012/wordml" xmlns:w16se="http://schemas.microsoft.com/office/word/2015/wordml/symex" xmlns:wpg="http://schemas.microsoft.com/office/word/2010/wordprocessingGroup" xmlns:wpi="http://schemas.microsoft.com/office/word/2010/wordprocessingInk" xmlns:wne="http://schemas.microsoft.com/office/word/2006/wordml" xmlns:wps="http://schemas.microsoft.com/office/word/2010/wordprocessingShape" mc:Ignorable="w14 w15 w16se wp14">
+  <w:abstractNum w:abstractNumId="0" w15:restartNumberingAfterBreak="0">
     <w:nsid w:val="18E84037"/>
     <w:multiLevelType w:val="hybridMultilevel"/>
     <w:tmpl w:val="52667900"/>
@@ -2298,7 +3564,7 @@
       </w:pPr>
     </w:lvl>
   </w:abstractNum>
-  <w:abstractNum w:abstractNumId="1">
+  <w:abstractNum w:abstractNumId="1" w15:restartNumberingAfterBreak="0">
     <w:nsid w:val="20F0416B"/>
     <w:multiLevelType w:val="hybridMultilevel"/>
     <w:tmpl w:val="6BC4BFC2"/>
@@ -2420,7 +3686,7 @@
       </w:pPr>
     </w:lvl>
   </w:abstractNum>
-  <w:abstractNum w:abstractNumId="2">
+  <w:abstractNum w:abstractNumId="2" w15:restartNumberingAfterBreak="0">
     <w:nsid w:val="272D354F"/>
     <w:multiLevelType w:val="hybridMultilevel"/>
     <w:tmpl w:val="89BEBE7C"/>
@@ -2536,7 +3802,7 @@
       </w:pPr>
     </w:lvl>
   </w:abstractNum>
-  <w:abstractNum w:abstractNumId="3">
+  <w:abstractNum w:abstractNumId="3" w15:restartNumberingAfterBreak="0">
     <w:nsid w:val="39757A0D"/>
     <w:multiLevelType w:val="hybridMultilevel"/>
     <w:tmpl w:val="41E8DF72"/>
@@ -2652,7 +3918,7 @@
       </w:pPr>
     </w:lvl>
   </w:abstractNum>
-  <w:abstractNum w:abstractNumId="4">
+  <w:abstractNum w:abstractNumId="4" w15:restartNumberingAfterBreak="0">
     <w:nsid w:val="469B6B13"/>
     <w:multiLevelType w:val="multilevel"/>
     <w:tmpl w:val="1B0A90E4"/>
@@ -2792,7 +4058,7 @@
       </w:rPr>
     </w:lvl>
   </w:abstractNum>
-  <w:abstractNum w:abstractNumId="5">
+  <w:abstractNum w:abstractNumId="5" w15:restartNumberingAfterBreak="0">
     <w:nsid w:val="47833A5D"/>
     <w:multiLevelType w:val="hybridMultilevel"/>
     <w:tmpl w:val="E796ECD0"/>
@@ -2908,7 +4174,7 @@
       </w:pPr>
     </w:lvl>
   </w:abstractNum>
-  <w:abstractNum w:abstractNumId="6">
+  <w:abstractNum w:abstractNumId="6" w15:restartNumberingAfterBreak="0">
     <w:nsid w:val="4CAD3D6D"/>
     <w:multiLevelType w:val="hybridMultilevel"/>
     <w:tmpl w:val="063C7E0C"/>
@@ -3024,7 +4290,7 @@
       </w:pPr>
     </w:lvl>
   </w:abstractNum>
-  <w:abstractNum w:abstractNumId="7">
+  <w:abstractNum w:abstractNumId="7" w15:restartNumberingAfterBreak="0">
     <w:nsid w:val="5A897A37"/>
     <w:multiLevelType w:val="hybridMultilevel"/>
     <w:tmpl w:val="4F4A4C06"/>
@@ -3140,7 +4406,7 @@
       </w:pPr>
     </w:lvl>
   </w:abstractNum>
-  <w:abstractNum w:abstractNumId="8">
+  <w:abstractNum w:abstractNumId="8" w15:restartNumberingAfterBreak="0">
     <w:nsid w:val="734022F2"/>
     <w:multiLevelType w:val="hybridMultilevel"/>
     <w:tmpl w:val="E5A2F5B2"/>
@@ -3256,7 +4522,7 @@
       </w:pPr>
     </w:lvl>
   </w:abstractNum>
-  <w:abstractNum w:abstractNumId="9">
+  <w:abstractNum w:abstractNumId="9" w15:restartNumberingAfterBreak="0">
     <w:nsid w:val="7E820C52"/>
     <w:multiLevelType w:val="multilevel"/>
     <w:tmpl w:val="B05086B6"/>
@@ -3430,7 +4696,7 @@
 </file>
 
 <file path=word/styles.xml><?xml version="1.0" encoding="utf-8"?>
-<w:styles xmlns:r="http://schemas.openxmlformats.org/officeDocument/2006/relationships" xmlns:w="http://schemas.openxmlformats.org/wordprocessingml/2006/main">
+<w:styles xmlns:mc="http://schemas.openxmlformats.org/markup-compatibility/2006" xmlns:r="http://schemas.openxmlformats.org/officeDocument/2006/relationships" xmlns:w="http://schemas.openxmlformats.org/wordprocessingml/2006/main" xmlns:w14="http://schemas.microsoft.com/office/word/2010/wordml" xmlns:w15="http://schemas.microsoft.com/office/word/2012/wordml" xmlns:w16se="http://schemas.microsoft.com/office/word/2015/wordml/symex" mc:Ignorable="w14 w15 w16se">
   <w:docDefaults>
     <w:rPrDefault>
       <w:rPr>
@@ -3440,144 +4706,378 @@
     </w:rPrDefault>
     <w:pPrDefault/>
   </w:docDefaults>
-  <w:latentStyles w:defLockedState="0" w:defUIPriority="99" w:defSemiHidden="1" w:defUnhideWhenUsed="1" w:defQFormat="0" w:count="267">
-    <w:lsdException w:name="Normal" w:semiHidden="0" w:uiPriority="0" w:unhideWhenUsed="0" w:qFormat="1"/>
-    <w:lsdException w:name="heading 1" w:semiHidden="0" w:uiPriority="9" w:unhideWhenUsed="0" w:qFormat="1"/>
-    <w:lsdException w:name="heading 2" w:semiHidden="0" w:uiPriority="9" w:unhideWhenUsed="0" w:qFormat="1"/>
-    <w:lsdException w:name="heading 3" w:semiHidden="0" w:uiPriority="9" w:unhideWhenUsed="0" w:qFormat="1"/>
-    <w:lsdException w:name="heading 4" w:semiHidden="0" w:uiPriority="9" w:unhideWhenUsed="0" w:qFormat="1"/>
-    <w:lsdException w:name="heading 5" w:semiHidden="0" w:uiPriority="9" w:unhideWhenUsed="0" w:qFormat="1"/>
-    <w:lsdException w:name="heading 6" w:uiPriority="9" w:qFormat="1"/>
-    <w:lsdException w:name="heading 7" w:uiPriority="9" w:qFormat="1"/>
-    <w:lsdException w:name="heading 8" w:uiPriority="9" w:qFormat="1"/>
-    <w:lsdException w:name="heading 9" w:uiPriority="9" w:qFormat="1"/>
-    <w:lsdException w:name="toc 1" w:uiPriority="39"/>
-    <w:lsdException w:name="toc 2" w:uiPriority="39"/>
-    <w:lsdException w:name="toc 3" w:uiPriority="39"/>
-    <w:lsdException w:name="toc 4" w:uiPriority="39"/>
-    <w:lsdException w:name="toc 5" w:uiPriority="39"/>
-    <w:lsdException w:name="toc 6" w:uiPriority="39"/>
-    <w:lsdException w:name="toc 7" w:uiPriority="39"/>
-    <w:lsdException w:name="toc 8" w:uiPriority="39"/>
-    <w:lsdException w:name="toc 9" w:uiPriority="39"/>
-    <w:lsdException w:name="caption" w:uiPriority="35" w:qFormat="1"/>
-    <w:lsdException w:name="Title" w:semiHidden="0" w:uiPriority="10" w:unhideWhenUsed="0" w:qFormat="1"/>
-    <w:lsdException w:name="Default Paragraph Font" w:uiPriority="1"/>
-    <w:lsdException w:name="Subtitle" w:semiHidden="0" w:uiPriority="11" w:unhideWhenUsed="0" w:qFormat="1"/>
-    <w:lsdException w:name="Strong" w:semiHidden="0" w:uiPriority="22" w:unhideWhenUsed="0" w:qFormat="1"/>
-    <w:lsdException w:name="Emphasis" w:semiHidden="0" w:uiPriority="20" w:unhideWhenUsed="0" w:qFormat="1"/>
-    <w:lsdException w:name="Table Grid" w:semiHidden="0" w:uiPriority="59" w:unhideWhenUsed="0"/>
-    <w:lsdException w:name="Placeholder Text" w:unhideWhenUsed="0"/>
-    <w:lsdException w:name="No Spacing" w:semiHidden="0" w:uiPriority="1" w:unhideWhenUsed="0" w:qFormat="1"/>
-    <w:lsdException w:name="Light Shading" w:semiHidden="0" w:uiPriority="60" w:unhideWhenUsed="0"/>
-    <w:lsdException w:name="Light List" w:semiHidden="0" w:uiPriority="61" w:unhideWhenUsed="0"/>
-    <w:lsdException w:name="Light Grid" w:semiHidden="0" w:uiPriority="62" w:unhideWhenUsed="0"/>
-    <w:lsdException w:name="Medium Shading 1" w:semiHidden="0" w:uiPriority="63" w:unhideWhenUsed="0"/>
-    <w:lsdException w:name="Medium Shading 2" w:semiHidden="0" w:uiPriority="64" w:unhideWhenUsed="0"/>
-    <w:lsdException w:name="Medium List 1" w:semiHidden="0" w:uiPriority="65" w:unhideWhenUsed="0"/>
-    <w:lsdException w:name="Medium List 2" w:semiHidden="0" w:uiPriority="66" w:unhideWhenUsed="0"/>
-    <w:lsdException w:name="Medium Grid 1" w:semiHidden="0" w:uiPriority="67" w:unhideWhenUsed="0"/>
-    <w:lsdException w:name="Medium Grid 2" w:semiHidden="0" w:uiPriority="68" w:unhideWhenUsed="0"/>
-    <w:lsdException w:name="Medium Grid 3" w:semiHidden="0" w:uiPriority="69" w:unhideWhenUsed="0"/>
-    <w:lsdException w:name="Dark List" w:semiHidden="0" w:uiPriority="70" w:unhideWhenUsed="0"/>
-    <w:lsdException w:name="Colorful Shading" w:semiHidden="0" w:uiPriority="71" w:unhideWhenUsed="0"/>
-    <w:lsdException w:name="Colorful List" w:semiHidden="0" w:uiPriority="72" w:unhideWhenUsed="0"/>
-    <w:lsdException w:name="Colorful Grid" w:semiHidden="0" w:uiPriority="73" w:unhideWhenUsed="0"/>
-    <w:lsdException w:name="Light Shading Accent 1" w:semiHidden="0" w:uiPriority="60" w:unhideWhenUsed="0"/>
-    <w:lsdException w:name="Light List Accent 1" w:semiHidden="0" w:uiPriority="61" w:unhideWhenUsed="0"/>
-    <w:lsdException w:name="Light Grid Accent 1" w:semiHidden="0" w:uiPriority="62" w:unhideWhenUsed="0"/>
-    <w:lsdException w:name="Medium Shading 1 Accent 1" w:semiHidden="0" w:uiPriority="63" w:unhideWhenUsed="0"/>
-    <w:lsdException w:name="Medium Shading 2 Accent 1" w:semiHidden="0" w:uiPriority="64" w:unhideWhenUsed="0"/>
-    <w:lsdException w:name="Medium List 1 Accent 1" w:semiHidden="0" w:uiPriority="65" w:unhideWhenUsed="0"/>
-    <w:lsdException w:name="Revision" w:unhideWhenUsed="0"/>
-    <w:lsdException w:name="List Paragraph" w:semiHidden="0" w:uiPriority="34" w:unhideWhenUsed="0" w:qFormat="1"/>
-    <w:lsdException w:name="Quote" w:semiHidden="0" w:uiPriority="29" w:unhideWhenUsed="0" w:qFormat="1"/>
-    <w:lsdException w:name="Intense Quote" w:semiHidden="0" w:uiPriority="30" w:unhideWhenUsed="0" w:qFormat="1"/>
-    <w:lsdException w:name="Medium List 2 Accent 1" w:semiHidden="0" w:uiPriority="66" w:unhideWhenUsed="0"/>
-    <w:lsdException w:name="Medium Grid 1 Accent 1" w:semiHidden="0" w:uiPriority="67" w:unhideWhenUsed="0"/>
-    <w:lsdException w:name="Medium Grid 2 Accent 1" w:semiHidden="0" w:uiPriority="68" w:unhideWhenUsed="0"/>
-    <w:lsdException w:name="Medium Grid 3 Accent 1" w:semiHidden="0" w:uiPriority="69" w:unhideWhenUsed="0"/>
-    <w:lsdException w:name="Dark List Accent 1" w:semiHidden="0" w:uiPriority="70" w:unhideWhenUsed="0"/>
-    <w:lsdException w:name="Colorful Shading Accent 1" w:semiHidden="0" w:uiPriority="71" w:unhideWhenUsed="0"/>
-    <w:lsdException w:name="Colorful List Accent 1" w:semiHidden="0" w:uiPriority="72" w:unhideWhenUsed="0"/>
-    <w:lsdException w:name="Colorful Grid Accent 1" w:semiHidden="0" w:uiPriority="73" w:unhideWhenUsed="0"/>
-    <w:lsdException w:name="Light Shading Accent 2" w:semiHidden="0" w:uiPriority="60" w:unhideWhenUsed="0"/>
-    <w:lsdException w:name="Light List Accent 2" w:semiHidden="0" w:uiPriority="61" w:unhideWhenUsed="0"/>
-    <w:lsdException w:name="Light Grid Accent 2" w:semiHidden="0" w:uiPriority="62" w:unhideWhenUsed="0"/>
-    <w:lsdException w:name="Medium Shading 1 Accent 2" w:semiHidden="0" w:uiPriority="63" w:unhideWhenUsed="0"/>
-    <w:lsdException w:name="Medium Shading 2 Accent 2" w:semiHidden="0" w:uiPriority="64" w:unhideWhenUsed="0"/>
-    <w:lsdException w:name="Medium List 1 Accent 2" w:semiHidden="0" w:uiPriority="65" w:unhideWhenUsed="0"/>
-    <w:lsdException w:name="Medium List 2 Accent 2" w:semiHidden="0" w:uiPriority="66" w:unhideWhenUsed="0"/>
-    <w:lsdException w:name="Medium Grid 1 Accent 2" w:semiHidden="0" w:uiPriority="67" w:unhideWhenUsed="0"/>
-    <w:lsdException w:name="Medium Grid 2 Accent 2" w:semiHidden="0" w:uiPriority="68" w:unhideWhenUsed="0"/>
-    <w:lsdException w:name="Medium Grid 3 Accent 2" w:semiHidden="0" w:uiPriority="69" w:unhideWhenUsed="0"/>
-    <w:lsdException w:name="Dark List Accent 2" w:semiHidden="0" w:uiPriority="70" w:unhideWhenUsed="0"/>
-    <w:lsdException w:name="Colorful Shading Accent 2" w:semiHidden="0" w:uiPriority="71" w:unhideWhenUsed="0"/>
-    <w:lsdException w:name="Colorful List Accent 2" w:semiHidden="0" w:uiPriority="72" w:unhideWhenUsed="0"/>
-    <w:lsdException w:name="Colorful Grid Accent 2" w:semiHidden="0" w:uiPriority="73" w:unhideWhenUsed="0"/>
-    <w:lsdException w:name="Light Shading Accent 3" w:semiHidden="0" w:uiPriority="60" w:unhideWhenUsed="0"/>
-    <w:lsdException w:name="Light List Accent 3" w:semiHidden="0" w:uiPriority="61" w:unhideWhenUsed="0"/>
-    <w:lsdException w:name="Light Grid Accent 3" w:semiHidden="0" w:uiPriority="62" w:unhideWhenUsed="0"/>
-    <w:lsdException w:name="Medium Shading 1 Accent 3" w:semiHidden="0" w:uiPriority="63" w:unhideWhenUsed="0"/>
-    <w:lsdException w:name="Medium Shading 2 Accent 3" w:semiHidden="0" w:uiPriority="64" w:unhideWhenUsed="0"/>
-    <w:lsdException w:name="Medium List 1 Accent 3" w:semiHidden="0" w:uiPriority="65" w:unhideWhenUsed="0"/>
-    <w:lsdException w:name="Medium List 2 Accent 3" w:semiHidden="0" w:uiPriority="66" w:unhideWhenUsed="0"/>
-    <w:lsdException w:name="Medium Grid 1 Accent 3" w:semiHidden="0" w:uiPriority="67" w:unhideWhenUsed="0"/>
-    <w:lsdException w:name="Medium Grid 2 Accent 3" w:semiHidden="0" w:uiPriority="68" w:unhideWhenUsed="0"/>
-    <w:lsdException w:name="Medium Grid 3 Accent 3" w:semiHidden="0" w:uiPriority="69" w:unhideWhenUsed="0"/>
-    <w:lsdException w:name="Dark List Accent 3" w:semiHidden="0" w:uiPriority="70" w:unhideWhenUsed="0"/>
-    <w:lsdException w:name="Colorful Shading Accent 3" w:semiHidden="0" w:uiPriority="71" w:unhideWhenUsed="0"/>
-    <w:lsdException w:name="Colorful List Accent 3" w:semiHidden="0" w:uiPriority="72" w:unhideWhenUsed="0"/>
-    <w:lsdException w:name="Colorful Grid Accent 3" w:semiHidden="0" w:uiPriority="73" w:unhideWhenUsed="0"/>
-    <w:lsdException w:name="Light Shading Accent 4" w:semiHidden="0" w:uiPriority="60" w:unhideWhenUsed="0"/>
-    <w:lsdException w:name="Light List Accent 4" w:semiHidden="0" w:uiPriority="61" w:unhideWhenUsed="0"/>
-    <w:lsdException w:name="Light Grid Accent 4" w:semiHidden="0" w:uiPriority="62" w:unhideWhenUsed="0"/>
-    <w:lsdException w:name="Medium Shading 1 Accent 4" w:semiHidden="0" w:uiPriority="63" w:unhideWhenUsed="0"/>
-    <w:lsdException w:name="Medium Shading 2 Accent 4" w:semiHidden="0" w:uiPriority="64" w:unhideWhenUsed="0"/>
-    <w:lsdException w:name="Medium List 1 Accent 4" w:semiHidden="0" w:uiPriority="65" w:unhideWhenUsed="0"/>
-    <w:lsdException w:name="Medium List 2 Accent 4" w:semiHidden="0" w:uiPriority="66" w:unhideWhenUsed="0"/>
-    <w:lsdException w:name="Medium Grid 1 Accent 4" w:semiHidden="0" w:uiPriority="67" w:unhideWhenUsed="0"/>
-    <w:lsdException w:name="Medium Grid 2 Accent 4" w:semiHidden="0" w:uiPriority="68" w:unhideWhenUsed="0"/>
-    <w:lsdException w:name="Medium Grid 3 Accent 4" w:semiHidden="0" w:uiPriority="69" w:unhideWhenUsed="0"/>
-    <w:lsdException w:name="Dark List Accent 4" w:semiHidden="0" w:uiPriority="70" w:unhideWhenUsed="0"/>
-    <w:lsdException w:name="Colorful Shading Accent 4" w:semiHidden="0" w:uiPriority="71" w:unhideWhenUsed="0"/>
-    <w:lsdException w:name="Colorful List Accent 4" w:semiHidden="0" w:uiPriority="72" w:unhideWhenUsed="0"/>
-    <w:lsdException w:name="Colorful Grid Accent 4" w:semiHidden="0" w:uiPriority="73" w:unhideWhenUsed="0"/>
-    <w:lsdException w:name="Light Shading Accent 5" w:semiHidden="0" w:uiPriority="60" w:unhideWhenUsed="0"/>
-    <w:lsdException w:name="Light List Accent 5" w:semiHidden="0" w:uiPriority="61" w:unhideWhenUsed="0"/>
-    <w:lsdException w:name="Light Grid Accent 5" w:semiHidden="0" w:uiPriority="62" w:unhideWhenUsed="0"/>
-    <w:lsdException w:name="Medium Shading 1 Accent 5" w:semiHidden="0" w:uiPriority="63" w:unhideWhenUsed="0"/>
-    <w:lsdException w:name="Medium Shading 2 Accent 5" w:semiHidden="0" w:uiPriority="64" w:unhideWhenUsed="0"/>
-    <w:lsdException w:name="Medium List 1 Accent 5" w:semiHidden="0" w:uiPriority="65" w:unhideWhenUsed="0"/>
-    <w:lsdException w:name="Medium List 2 Accent 5" w:semiHidden="0" w:uiPriority="66" w:unhideWhenUsed="0"/>
-    <w:lsdException w:name="Medium Grid 1 Accent 5" w:semiHidden="0" w:uiPriority="67" w:unhideWhenUsed="0"/>
-    <w:lsdException w:name="Medium Grid 2 Accent 5" w:semiHidden="0" w:uiPriority="68" w:unhideWhenUsed="0"/>
-    <w:lsdException w:name="Medium Grid 3 Accent 5" w:semiHidden="0" w:uiPriority="69" w:unhideWhenUsed="0"/>
-    <w:lsdException w:name="Dark List Accent 5" w:semiHidden="0" w:uiPriority="70" w:unhideWhenUsed="0"/>
-    <w:lsdException w:name="Colorful Shading Accent 5" w:semiHidden="0" w:uiPriority="71" w:unhideWhenUsed="0"/>
-    <w:lsdException w:name="Colorful List Accent 5" w:semiHidden="0" w:uiPriority="72" w:unhideWhenUsed="0"/>
-    <w:lsdException w:name="Colorful Grid Accent 5" w:semiHidden="0" w:uiPriority="73" w:unhideWhenUsed="0"/>
-    <w:lsdException w:name="Light Shading Accent 6" w:semiHidden="0" w:uiPriority="60" w:unhideWhenUsed="0"/>
-    <w:lsdException w:name="Light List Accent 6" w:semiHidden="0" w:uiPriority="61" w:unhideWhenUsed="0"/>
-    <w:lsdException w:name="Light Grid Accent 6" w:semiHidden="0" w:uiPriority="62" w:unhideWhenUsed="0"/>
-    <w:lsdException w:name="Medium Shading 1 Accent 6" w:semiHidden="0" w:uiPriority="63" w:unhideWhenUsed="0"/>
-    <w:lsdException w:name="Medium Shading 2 Accent 6" w:semiHidden="0" w:uiPriority="64" w:unhideWhenUsed="0"/>
-    <w:lsdException w:name="Medium List 1 Accent 6" w:semiHidden="0" w:uiPriority="65" w:unhideWhenUsed="0"/>
-    <w:lsdException w:name="Medium List 2 Accent 6" w:semiHidden="0" w:uiPriority="66" w:unhideWhenUsed="0"/>
-    <w:lsdException w:name="Medium Grid 1 Accent 6" w:semiHidden="0" w:uiPriority="67" w:unhideWhenUsed="0"/>
-    <w:lsdException w:name="Medium Grid 2 Accent 6" w:semiHidden="0" w:uiPriority="68" w:unhideWhenUsed="0"/>
-    <w:lsdException w:name="Medium Grid 3 Accent 6" w:semiHidden="0" w:uiPriority="69" w:unhideWhenUsed="0"/>
-    <w:lsdException w:name="Dark List Accent 6" w:semiHidden="0" w:uiPriority="70" w:unhideWhenUsed="0"/>
-    <w:lsdException w:name="Colorful Shading Accent 6" w:semiHidden="0" w:uiPriority="71" w:unhideWhenUsed="0"/>
-    <w:lsdException w:name="Colorful List Accent 6" w:semiHidden="0" w:uiPriority="72" w:unhideWhenUsed="0"/>
-    <w:lsdException w:name="Colorful Grid Accent 6" w:semiHidden="0" w:uiPriority="73" w:unhideWhenUsed="0"/>
-    <w:lsdException w:name="Subtle Emphasis" w:semiHidden="0" w:uiPriority="19" w:unhideWhenUsed="0" w:qFormat="1"/>
-    <w:lsdException w:name="Intense Emphasis" w:semiHidden="0" w:uiPriority="21" w:unhideWhenUsed="0" w:qFormat="1"/>
-    <w:lsdException w:name="Subtle Reference" w:semiHidden="0" w:uiPriority="31" w:unhideWhenUsed="0" w:qFormat="1"/>
-    <w:lsdException w:name="Intense Reference" w:semiHidden="0" w:uiPriority="32" w:unhideWhenUsed="0" w:qFormat="1"/>
-    <w:lsdException w:name="Book Title" w:semiHidden="0" w:uiPriority="33" w:unhideWhenUsed="0" w:qFormat="1"/>
-    <w:lsdException w:name="Bibliography" w:uiPriority="37"/>
-    <w:lsdException w:name="TOC Heading" w:uiPriority="39" w:qFormat="1"/>
+  <w:latentStyles w:defLockedState="0" w:defUIPriority="99" w:defSemiHidden="0" w:defUnhideWhenUsed="0" w:defQFormat="0" w:count="371">
+    <w:lsdException w:name="Normal" w:uiPriority="0" w:qFormat="1"/>
+    <w:lsdException w:name="heading 1" w:uiPriority="9" w:qFormat="1"/>
+    <w:lsdException w:name="heading 2" w:uiPriority="9" w:qFormat="1"/>
+    <w:lsdException w:name="heading 3" w:uiPriority="9" w:qFormat="1"/>
+    <w:lsdException w:name="heading 4" w:uiPriority="9" w:qFormat="1"/>
+    <w:lsdException w:name="heading 5" w:uiPriority="9" w:qFormat="1"/>
+    <w:lsdException w:name="heading 6" w:semiHidden="1" w:uiPriority="9" w:unhideWhenUsed="1" w:qFormat="1"/>
+    <w:lsdException w:name="heading 7" w:semiHidden="1" w:uiPriority="9" w:unhideWhenUsed="1" w:qFormat="1"/>
+    <w:lsdException w:name="heading 8" w:semiHidden="1" w:uiPriority="9" w:unhideWhenUsed="1" w:qFormat="1"/>
+    <w:lsdException w:name="heading 9" w:semiHidden="1" w:uiPriority="9" w:unhideWhenUsed="1" w:qFormat="1"/>
+    <w:lsdException w:name="index 1" w:semiHidden="1" w:unhideWhenUsed="1"/>
+    <w:lsdException w:name="index 2" w:semiHidden="1" w:unhideWhenUsed="1"/>
+    <w:lsdException w:name="index 3" w:semiHidden="1" w:unhideWhenUsed="1"/>
+    <w:lsdException w:name="index 4" w:semiHidden="1" w:unhideWhenUsed="1"/>
+    <w:lsdException w:name="index 5" w:semiHidden="1" w:unhideWhenUsed="1"/>
+    <w:lsdException w:name="index 6" w:semiHidden="1" w:unhideWhenUsed="1"/>
+    <w:lsdException w:name="index 7" w:semiHidden="1" w:unhideWhenUsed="1"/>
+    <w:lsdException w:name="index 8" w:semiHidden="1" w:unhideWhenUsed="1"/>
+    <w:lsdException w:name="index 9" w:semiHidden="1" w:unhideWhenUsed="1"/>
+    <w:lsdException w:name="toc 1" w:semiHidden="1" w:uiPriority="39" w:unhideWhenUsed="1"/>
+    <w:lsdException w:name="toc 2" w:semiHidden="1" w:uiPriority="39" w:unhideWhenUsed="1"/>
+    <w:lsdException w:name="toc 3" w:semiHidden="1" w:uiPriority="39" w:unhideWhenUsed="1"/>
+    <w:lsdException w:name="toc 4" w:semiHidden="1" w:uiPriority="39" w:unhideWhenUsed="1"/>
+    <w:lsdException w:name="toc 5" w:semiHidden="1" w:uiPriority="39" w:unhideWhenUsed="1"/>
+    <w:lsdException w:name="toc 6" w:semiHidden="1" w:uiPriority="39" w:unhideWhenUsed="1"/>
+    <w:lsdException w:name="toc 7" w:semiHidden="1" w:uiPriority="39" w:unhideWhenUsed="1"/>
+    <w:lsdException w:name="toc 8" w:semiHidden="1" w:uiPriority="39" w:unhideWhenUsed="1"/>
+    <w:lsdException w:name="toc 9" w:semiHidden="1" w:uiPriority="39" w:unhideWhenUsed="1"/>
+    <w:lsdException w:name="Normal Indent" w:semiHidden="1" w:unhideWhenUsed="1"/>
+    <w:lsdException w:name="footnote text" w:semiHidden="1" w:unhideWhenUsed="1"/>
+    <w:lsdException w:name="annotation text" w:semiHidden="1" w:unhideWhenUsed="1"/>
+    <w:lsdException w:name="header" w:semiHidden="1" w:unhideWhenUsed="1"/>
+    <w:lsdException w:name="footer" w:semiHidden="1" w:unhideWhenUsed="1"/>
+    <w:lsdException w:name="index heading" w:semiHidden="1" w:unhideWhenUsed="1"/>
+    <w:lsdException w:name="caption" w:semiHidden="1" w:uiPriority="35" w:unhideWhenUsed="1" w:qFormat="1"/>
+    <w:lsdException w:name="table of figures" w:semiHidden="1" w:unhideWhenUsed="1"/>
+    <w:lsdException w:name="envelope address" w:semiHidden="1" w:unhideWhenUsed="1"/>
+    <w:lsdException w:name="envelope return" w:semiHidden="1" w:unhideWhenUsed="1"/>
+    <w:lsdException w:name="footnote reference" w:semiHidden="1" w:unhideWhenUsed="1"/>
+    <w:lsdException w:name="annotation reference" w:semiHidden="1" w:unhideWhenUsed="1"/>
+    <w:lsdException w:name="line number" w:semiHidden="1" w:unhideWhenUsed="1"/>
+    <w:lsdException w:name="page number" w:semiHidden="1" w:unhideWhenUsed="1"/>
+    <w:lsdException w:name="endnote reference" w:semiHidden="1" w:unhideWhenUsed="1"/>
+    <w:lsdException w:name="endnote text" w:semiHidden="1" w:unhideWhenUsed="1"/>
+    <w:lsdException w:name="table of authorities" w:semiHidden="1" w:unhideWhenUsed="1"/>
+    <w:lsdException w:name="macro" w:semiHidden="1" w:unhideWhenUsed="1"/>
+    <w:lsdException w:name="toa heading" w:semiHidden="1" w:unhideWhenUsed="1"/>
+    <w:lsdException w:name="List" w:semiHidden="1" w:unhideWhenUsed="1"/>
+    <w:lsdException w:name="List Bullet" w:semiHidden="1" w:unhideWhenUsed="1"/>
+    <w:lsdException w:name="List Number" w:semiHidden="1" w:unhideWhenUsed="1"/>
+    <w:lsdException w:name="List 2" w:semiHidden="1" w:unhideWhenUsed="1"/>
+    <w:lsdException w:name="List 3" w:semiHidden="1" w:unhideWhenUsed="1"/>
+    <w:lsdException w:name="List 4" w:semiHidden="1" w:unhideWhenUsed="1"/>
+    <w:lsdException w:name="List 5" w:semiHidden="1" w:unhideWhenUsed="1"/>
+    <w:lsdException w:name="List Bullet 2" w:semiHidden="1" w:unhideWhenUsed="1"/>
+    <w:lsdException w:name="List Bullet 3" w:semiHidden="1" w:unhideWhenUsed="1"/>
+    <w:lsdException w:name="List Bullet 4" w:semiHidden="1" w:unhideWhenUsed="1"/>
+    <w:lsdException w:name="List Bullet 5" w:semiHidden="1" w:unhideWhenUsed="1"/>
+    <w:lsdException w:name="List Number 2" w:semiHidden="1" w:unhideWhenUsed="1"/>
+    <w:lsdException w:name="List Number 3" w:semiHidden="1" w:unhideWhenUsed="1"/>
+    <w:lsdException w:name="List Number 4" w:semiHidden="1" w:unhideWhenUsed="1"/>
+    <w:lsdException w:name="List Number 5" w:semiHidden="1" w:unhideWhenUsed="1"/>
+    <w:lsdException w:name="Title" w:uiPriority="10" w:qFormat="1"/>
+    <w:lsdException w:name="Closing" w:semiHidden="1" w:unhideWhenUsed="1"/>
+    <w:lsdException w:name="Signature" w:semiHidden="1" w:unhideWhenUsed="1"/>
+    <w:lsdException w:name="Default Paragraph Font" w:semiHidden="1" w:uiPriority="1" w:unhideWhenUsed="1"/>
+    <w:lsdException w:name="Body Text" w:semiHidden="1" w:unhideWhenUsed="1"/>
+    <w:lsdException w:name="Body Text Indent" w:semiHidden="1" w:unhideWhenUsed="1"/>
+    <w:lsdException w:name="List Continue" w:semiHidden="1" w:unhideWhenUsed="1"/>
+    <w:lsdException w:name="List Continue 2" w:semiHidden="1" w:unhideWhenUsed="1"/>
+    <w:lsdException w:name="List Continue 3" w:semiHidden="1" w:unhideWhenUsed="1"/>
+    <w:lsdException w:name="List Continue 4" w:semiHidden="1" w:unhideWhenUsed="1"/>
+    <w:lsdException w:name="List Continue 5" w:semiHidden="1" w:unhideWhenUsed="1"/>
+    <w:lsdException w:name="Message Header" w:semiHidden="1" w:unhideWhenUsed="1"/>
+    <w:lsdException w:name="Subtitle" w:uiPriority="11" w:qFormat="1"/>
+    <w:lsdException w:name="Salutation" w:semiHidden="1" w:unhideWhenUsed="1"/>
+    <w:lsdException w:name="Date" w:semiHidden="1" w:unhideWhenUsed="1"/>
+    <w:lsdException w:name="Body Text First Indent" w:semiHidden="1" w:unhideWhenUsed="1"/>
+    <w:lsdException w:name="Body Text First Indent 2" w:semiHidden="1" w:unhideWhenUsed="1"/>
+    <w:lsdException w:name="Note Heading" w:semiHidden="1" w:unhideWhenUsed="1"/>
+    <w:lsdException w:name="Body Text 2" w:semiHidden="1" w:unhideWhenUsed="1"/>
+    <w:lsdException w:name="Body Text 3" w:semiHidden="1" w:unhideWhenUsed="1"/>
+    <w:lsdException w:name="Body Text Indent 2" w:semiHidden="1" w:unhideWhenUsed="1"/>
+    <w:lsdException w:name="Body Text Indent 3" w:semiHidden="1" w:unhideWhenUsed="1"/>
+    <w:lsdException w:name="Block Text" w:semiHidden="1" w:unhideWhenUsed="1"/>
+    <w:lsdException w:name="Hyperlink" w:semiHidden="1" w:unhideWhenUsed="1"/>
+    <w:lsdException w:name="FollowedHyperlink" w:semiHidden="1" w:unhideWhenUsed="1"/>
+    <w:lsdException w:name="Strong" w:uiPriority="22" w:qFormat="1"/>
+    <w:lsdException w:name="Emphasis" w:uiPriority="20" w:qFormat="1"/>
+    <w:lsdException w:name="Document Map" w:semiHidden="1" w:unhideWhenUsed="1"/>
+    <w:lsdException w:name="Plain Text" w:semiHidden="1" w:unhideWhenUsed="1"/>
+    <w:lsdException w:name="E-mail Signature" w:semiHidden="1" w:unhideWhenUsed="1"/>
+    <w:lsdException w:name="HTML Top of Form" w:semiHidden="1" w:unhideWhenUsed="1"/>
+    <w:lsdException w:name="HTML Bottom of Form" w:semiHidden="1" w:unhideWhenUsed="1"/>
+    <w:lsdException w:name="Normal (Web)" w:semiHidden="1" w:unhideWhenUsed="1"/>
+    <w:lsdException w:name="HTML Acronym" w:semiHidden="1" w:unhideWhenUsed="1"/>
+    <w:lsdException w:name="HTML Address" w:semiHidden="1" w:unhideWhenUsed="1"/>
+    <w:lsdException w:name="HTML Cite" w:semiHidden="1" w:unhideWhenUsed="1"/>
+    <w:lsdException w:name="HTML Code" w:semiHidden="1" w:unhideWhenUsed="1"/>
+    <w:lsdException w:name="HTML Definition" w:semiHidden="1" w:unhideWhenUsed="1"/>
+    <w:lsdException w:name="HTML Keyboard" w:semiHidden="1" w:unhideWhenUsed="1"/>
+    <w:lsdException w:name="HTML Preformatted" w:semiHidden="1" w:unhideWhenUsed="1"/>
+    <w:lsdException w:name="HTML Sample" w:semiHidden="1" w:unhideWhenUsed="1"/>
+    <w:lsdException w:name="HTML Typewriter" w:semiHidden="1" w:unhideWhenUsed="1"/>
+    <w:lsdException w:name="HTML Variable" w:semiHidden="1" w:unhideWhenUsed="1"/>
+    <w:lsdException w:name="Normal Table" w:semiHidden="1" w:unhideWhenUsed="1"/>
+    <w:lsdException w:name="annotation subject" w:semiHidden="1" w:unhideWhenUsed="1"/>
+    <w:lsdException w:name="No List" w:semiHidden="1" w:unhideWhenUsed="1"/>
+    <w:lsdException w:name="Outline List 1" w:semiHidden="1" w:unhideWhenUsed="1"/>
+    <w:lsdException w:name="Outline List 2" w:semiHidden="1" w:unhideWhenUsed="1"/>
+    <w:lsdException w:name="Outline List 3" w:semiHidden="1" w:unhideWhenUsed="1"/>
+    <w:lsdException w:name="Table Simple 1" w:semiHidden="1" w:unhideWhenUsed="1"/>
+    <w:lsdException w:name="Table Simple 2" w:semiHidden="1" w:unhideWhenUsed="1"/>
+    <w:lsdException w:name="Table Simple 3" w:semiHidden="1" w:unhideWhenUsed="1"/>
+    <w:lsdException w:name="Table Classic 1" w:semiHidden="1" w:unhideWhenUsed="1"/>
+    <w:lsdException w:name="Table Classic 2" w:semiHidden="1" w:unhideWhenUsed="1"/>
+    <w:lsdException w:name="Table Classic 3" w:semiHidden="1" w:unhideWhenUsed="1"/>
+    <w:lsdException w:name="Table Classic 4" w:semiHidden="1" w:unhideWhenUsed="1"/>
+    <w:lsdException w:name="Table Colorful 1" w:semiHidden="1" w:unhideWhenUsed="1"/>
+    <w:lsdException w:name="Table Colorful 2" w:semiHidden="1" w:unhideWhenUsed="1"/>
+    <w:lsdException w:name="Table Colorful 3" w:semiHidden="1" w:unhideWhenUsed="1"/>
+    <w:lsdException w:name="Table Columns 1" w:semiHidden="1" w:unhideWhenUsed="1"/>
+    <w:lsdException w:name="Table Columns 2" w:semiHidden="1" w:unhideWhenUsed="1"/>
+    <w:lsdException w:name="Table Columns 3" w:semiHidden="1" w:unhideWhenUsed="1"/>
+    <w:lsdException w:name="Table Columns 4" w:semiHidden="1" w:unhideWhenUsed="1"/>
+    <w:lsdException w:name="Table Columns 5" w:semiHidden="1" w:unhideWhenUsed="1"/>
+    <w:lsdException w:name="Table Grid 1" w:semiHidden="1" w:unhideWhenUsed="1"/>
+    <w:lsdException w:name="Table Grid 2" w:semiHidden="1" w:unhideWhenUsed="1"/>
+    <w:lsdException w:name="Table Grid 3" w:semiHidden="1" w:unhideWhenUsed="1"/>
+    <w:lsdException w:name="Table Grid 4" w:semiHidden="1" w:unhideWhenUsed="1"/>
+    <w:lsdException w:name="Table Grid 5" w:semiHidden="1" w:unhideWhenUsed="1"/>
+    <w:lsdException w:name="Table Grid 6" w:semiHidden="1" w:unhideWhenUsed="1"/>
+    <w:lsdException w:name="Table Grid 7" w:semiHidden="1" w:unhideWhenUsed="1"/>
+    <w:lsdException w:name="Table Grid 8" w:semiHidden="1" w:unhideWhenUsed="1"/>
+    <w:lsdException w:name="Table List 1" w:semiHidden="1" w:unhideWhenUsed="1"/>
+    <w:lsdException w:name="Table List 2" w:semiHidden="1" w:unhideWhenUsed="1"/>
+    <w:lsdException w:name="Table List 3" w:semiHidden="1" w:unhideWhenUsed="1"/>
+    <w:lsdException w:name="Table List 4" w:semiHidden="1" w:unhideWhenUsed="1"/>
+    <w:lsdException w:name="Table List 5" w:semiHidden="1" w:unhideWhenUsed="1"/>
+    <w:lsdException w:name="Table List 6" w:semiHidden="1" w:unhideWhenUsed="1"/>
+    <w:lsdException w:name="Table List 7" w:semiHidden="1" w:unhideWhenUsed="1"/>
+    <w:lsdException w:name="Table List 8" w:semiHidden="1" w:unhideWhenUsed="1"/>
+    <w:lsdException w:name="Table 3D effects 1" w:semiHidden="1" w:unhideWhenUsed="1"/>
+    <w:lsdException w:name="Table 3D effects 2" w:semiHidden="1" w:unhideWhenUsed="1"/>
+    <w:lsdException w:name="Table 3D effects 3" w:semiHidden="1" w:unhideWhenUsed="1"/>
+    <w:lsdException w:name="Table Contemporary" w:semiHidden="1" w:unhideWhenUsed="1"/>
+    <w:lsdException w:name="Table Elegant" w:semiHidden="1" w:unhideWhenUsed="1"/>
+    <w:lsdException w:name="Table Professional" w:semiHidden="1" w:unhideWhenUsed="1"/>
+    <w:lsdException w:name="Table Subtle 1" w:semiHidden="1" w:unhideWhenUsed="1"/>
+    <w:lsdException w:name="Table Subtle 2" w:semiHidden="1" w:unhideWhenUsed="1"/>
+    <w:lsdException w:name="Table Web 1" w:semiHidden="1" w:unhideWhenUsed="1"/>
+    <w:lsdException w:name="Table Web 2" w:semiHidden="1" w:unhideWhenUsed="1"/>
+    <w:lsdException w:name="Table Web 3" w:semiHidden="1" w:unhideWhenUsed="1"/>
+    <w:lsdException w:name="Balloon Text" w:semiHidden="1" w:unhideWhenUsed="1"/>
+    <w:lsdException w:name="Table Grid" w:uiPriority="59"/>
+    <w:lsdException w:name="Table Theme" w:semiHidden="1" w:unhideWhenUsed="1"/>
+    <w:lsdException w:name="Placeholder Text" w:semiHidden="1"/>
+    <w:lsdException w:name="No Spacing" w:uiPriority="1" w:qFormat="1"/>
+    <w:lsdException w:name="Light Shading" w:uiPriority="60"/>
+    <w:lsdException w:name="Light List" w:uiPriority="61"/>
+    <w:lsdException w:name="Light Grid" w:uiPriority="62"/>
+    <w:lsdException w:name="Medium Shading 1" w:uiPriority="63"/>
+    <w:lsdException w:name="Medium Shading 2" w:uiPriority="64"/>
+    <w:lsdException w:name="Medium List 1" w:uiPriority="65"/>
+    <w:lsdException w:name="Medium List 2" w:uiPriority="66"/>
+    <w:lsdException w:name="Medium Grid 1" w:uiPriority="67"/>
+    <w:lsdException w:name="Medium Grid 2" w:uiPriority="68"/>
+    <w:lsdException w:name="Medium Grid 3" w:uiPriority="69"/>
+    <w:lsdException w:name="Dark List" w:uiPriority="70"/>
+    <w:lsdException w:name="Colorful Shading" w:uiPriority="71"/>
+    <w:lsdException w:name="Colorful List" w:uiPriority="72"/>
+    <w:lsdException w:name="Colorful Grid" w:uiPriority="73"/>
+    <w:lsdException w:name="Light Shading Accent 1" w:uiPriority="60"/>
+    <w:lsdException w:name="Light List Accent 1" w:uiPriority="61"/>
+    <w:lsdException w:name="Light Grid Accent 1" w:uiPriority="62"/>
+    <w:lsdException w:name="Medium Shading 1 Accent 1" w:uiPriority="63"/>
+    <w:lsdException w:name="Medium Shading 2 Accent 1" w:uiPriority="64"/>
+    <w:lsdException w:name="Medium List 1 Accent 1" w:uiPriority="65"/>
+    <w:lsdException w:name="Revision" w:semiHidden="1"/>
+    <w:lsdException w:name="List Paragraph" w:uiPriority="34" w:qFormat="1"/>
+    <w:lsdException w:name="Quote" w:uiPriority="29" w:qFormat="1"/>
+    <w:lsdException w:name="Intense Quote" w:uiPriority="30" w:qFormat="1"/>
+    <w:lsdException w:name="Medium List 2 Accent 1" w:uiPriority="66"/>
+    <w:lsdException w:name="Medium Grid 1 Accent 1" w:uiPriority="67"/>
+    <w:lsdException w:name="Medium Grid 2 Accent 1" w:uiPriority="68"/>
+    <w:lsdException w:name="Medium Grid 3 Accent 1" w:uiPriority="69"/>
+    <w:lsdException w:name="Dark List Accent 1" w:uiPriority="70"/>
+    <w:lsdException w:name="Colorful Shading Accent 1" w:uiPriority="71"/>
+    <w:lsdException w:name="Colorful List Accent 1" w:uiPriority="72"/>
+    <w:lsdException w:name="Colorful Grid Accent 1" w:uiPriority="73"/>
+    <w:lsdException w:name="Light Shading Accent 2" w:uiPriority="60"/>
+    <w:lsdException w:name="Light List Accent 2" w:uiPriority="61"/>
+    <w:lsdException w:name="Light Grid Accent 2" w:uiPriority="62"/>
+    <w:lsdException w:name="Medium Shading 1 Accent 2" w:uiPriority="63"/>
+    <w:lsdException w:name="Medium Shading 2 Accent 2" w:uiPriority="64"/>
+    <w:lsdException w:name="Medium List 1 Accent 2" w:uiPriority="65"/>
+    <w:lsdException w:name="Medium List 2 Accent 2" w:uiPriority="66"/>
+    <w:lsdException w:name="Medium Grid 1 Accent 2" w:uiPriority="67"/>
+    <w:lsdException w:name="Medium Grid 2 Accent 2" w:uiPriority="68"/>
+    <w:lsdException w:name="Medium Grid 3 Accent 2" w:uiPriority="69"/>
+    <w:lsdException w:name="Dark List Accent 2" w:uiPriority="70"/>
+    <w:lsdException w:name="Colorful Shading Accent 2" w:uiPriority="71"/>
+    <w:lsdException w:name="Colorful List Accent 2" w:uiPriority="72"/>
+    <w:lsdException w:name="Colorful Grid Accent 2" w:uiPriority="73"/>
+    <w:lsdException w:name="Light Shading Accent 3" w:uiPriority="60"/>
+    <w:lsdException w:name="Light List Accent 3" w:uiPriority="61"/>
+    <w:lsdException w:name="Light Grid Accent 3" w:uiPriority="62"/>
+    <w:lsdException w:name="Medium Shading 1 Accent 3" w:uiPriority="63"/>
+    <w:lsdException w:name="Medium Shading 2 Accent 3" w:uiPriority="64"/>
+    <w:lsdException w:name="Medium List 1 Accent 3" w:uiPriority="65"/>
+    <w:lsdException w:name="Medium List 2 Accent 3" w:uiPriority="66"/>
+    <w:lsdException w:name="Medium Grid 1 Accent 3" w:uiPriority="67"/>
+    <w:lsdException w:name="Medium Grid 2 Accent 3" w:uiPriority="68"/>
+    <w:lsdException w:name="Medium Grid 3 Accent 3" w:uiPriority="69"/>
+    <w:lsdException w:name="Dark List Accent 3" w:uiPriority="70"/>
+    <w:lsdException w:name="Colorful Shading Accent 3" w:uiPriority="71"/>
+    <w:lsdException w:name="Colorful List Accent 3" w:uiPriority="72"/>
+    <w:lsdException w:name="Colorful Grid Accent 3" w:uiPriority="73"/>
+    <w:lsdException w:name="Light Shading Accent 4" w:uiPriority="60"/>
+    <w:lsdException w:name="Light List Accent 4" w:uiPriority="61"/>
+    <w:lsdException w:name="Light Grid Accent 4" w:uiPriority="62"/>
+    <w:lsdException w:name="Medium Shading 1 Accent 4" w:uiPriority="63"/>
+    <w:lsdException w:name="Medium Shading 2 Accent 4" w:uiPriority="64"/>
+    <w:lsdException w:name="Medium List 1 Accent 4" w:uiPriority="65"/>
+    <w:lsdException w:name="Medium List 2 Accent 4" w:uiPriority="66"/>
+    <w:lsdException w:name="Medium Grid 1 Accent 4" w:uiPriority="67"/>
+    <w:lsdException w:name="Medium Grid 2 Accent 4" w:uiPriority="68"/>
+    <w:lsdException w:name="Medium Grid 3 Accent 4" w:uiPriority="69"/>
+    <w:lsdException w:name="Dark List Accent 4" w:uiPriority="70"/>
+    <w:lsdException w:name="Colorful Shading Accent 4" w:uiPriority="71"/>
+    <w:lsdException w:name="Colorful List Accent 4" w:uiPriority="72"/>
+    <w:lsdException w:name="Colorful Grid Accent 4" w:uiPriority="73"/>
+    <w:lsdException w:name="Light Shading Accent 5" w:uiPriority="60"/>
+    <w:lsdException w:name="Light List Accent 5" w:uiPriority="61"/>
+    <w:lsdException w:name="Light Grid Accent 5" w:uiPriority="62"/>
+    <w:lsdException w:name="Medium Shading 1 Accent 5" w:uiPriority="63"/>
+    <w:lsdException w:name="Medium Shading 2 Accent 5" w:uiPriority="64"/>
+    <w:lsdException w:name="Medium List 1 Accent 5" w:uiPriority="65"/>
+    <w:lsdException w:name="Medium List 2 Accent 5" w:uiPriority="66"/>
+    <w:lsdException w:name="Medium Grid 1 Accent 5" w:uiPriority="67"/>
+    <w:lsdException w:name="Medium Grid 2 Accent 5" w:uiPriority="68"/>
+    <w:lsdException w:name="Medium Grid 3 Accent 5" w:uiPriority="69"/>
+    <w:lsdException w:name="Dark List Accent 5" w:uiPriority="70"/>
+    <w:lsdException w:name="Colorful Shading Accent 5" w:uiPriority="71"/>
+    <w:lsdException w:name="Colorful List Accent 5" w:uiPriority="72"/>
+    <w:lsdException w:name="Colorful Grid Accent 5" w:uiPriority="73"/>
+    <w:lsdException w:name="Light Shading Accent 6" w:uiPriority="60"/>
+    <w:lsdException w:name="Light List Accent 6" w:uiPriority="61"/>
+    <w:lsdException w:name="Light Grid Accent 6" w:uiPriority="62"/>
+    <w:lsdException w:name="Medium Shading 1 Accent 6" w:uiPriority="63"/>
+    <w:lsdException w:name="Medium Shading 2 Accent 6" w:uiPriority="64"/>
+    <w:lsdException w:name="Medium List 1 Accent 6" w:uiPriority="65"/>
+    <w:lsdException w:name="Medium List 2 Accent 6" w:uiPriority="66"/>
+    <w:lsdException w:name="Medium Grid 1 Accent 6" w:uiPriority="67"/>
+    <w:lsdException w:name="Medium Grid 2 Accent 6" w:uiPriority="68"/>
+    <w:lsdException w:name="Medium Grid 3 Accent 6" w:uiPriority="69"/>
+    <w:lsdException w:name="Dark List Accent 6" w:uiPriority="70"/>
+    <w:lsdException w:name="Colorful Shading Accent 6" w:uiPriority="71"/>
+    <w:lsdException w:name="Colorful List Accent 6" w:uiPriority="72"/>
+    <w:lsdException w:name="Colorful Grid Accent 6" w:uiPriority="73"/>
+    <w:lsdException w:name="Subtle Emphasis" w:uiPriority="19" w:qFormat="1"/>
+    <w:lsdException w:name="Intense Emphasis" w:uiPriority="21" w:qFormat="1"/>
+    <w:lsdException w:name="Subtle Reference" w:uiPriority="31" w:qFormat="1"/>
+    <w:lsdException w:name="Intense Reference" w:uiPriority="32" w:qFormat="1"/>
+    <w:lsdException w:name="Book Title" w:uiPriority="33" w:qFormat="1"/>
+    <w:lsdException w:name="Bibliography" w:semiHidden="1" w:uiPriority="37" w:unhideWhenUsed="1"/>
+    <w:lsdException w:name="TOC Heading" w:semiHidden="1" w:uiPriority="39" w:unhideWhenUsed="1" w:qFormat="1"/>
+    <w:lsdException w:name="Plain Table 1" w:uiPriority="41"/>
+    <w:lsdException w:name="Plain Table 2" w:uiPriority="42"/>
+    <w:lsdException w:name="Plain Table 3" w:uiPriority="43"/>
+    <w:lsdException w:name="Plain Table 4" w:uiPriority="44"/>
+    <w:lsdException w:name="Plain Table 5" w:uiPriority="45"/>
+    <w:lsdException w:name="Grid Table Light" w:uiPriority="40"/>
+    <w:lsdException w:name="Grid Table 1 Light" w:uiPriority="46"/>
+    <w:lsdException w:name="Grid Table 2" w:uiPriority="47"/>
+    <w:lsdException w:name="Grid Table 3" w:uiPriority="48"/>
+    <w:lsdException w:name="Grid Table 4" w:uiPriority="49"/>
+    <w:lsdException w:name="Grid Table 5 Dark" w:uiPriority="50"/>
+    <w:lsdException w:name="Grid Table 6 Colorful" w:uiPriority="51"/>
+    <w:lsdException w:name="Grid Table 7 Colorful" w:uiPriority="52"/>
+    <w:lsdException w:name="Grid Table 1 Light Accent 1" w:uiPriority="46"/>
+    <w:lsdException w:name="Grid Table 2 Accent 1" w:uiPriority="47"/>
+    <w:lsdException w:name="Grid Table 3 Accent 1" w:uiPriority="48"/>
+    <w:lsdException w:name="Grid Table 4 Accent 1" w:uiPriority="49"/>
+    <w:lsdException w:name="Grid Table 5 Dark Accent 1" w:uiPriority="50"/>
+    <w:lsdException w:name="Grid Table 6 Colorful Accent 1" w:uiPriority="51"/>
+    <w:lsdException w:name="Grid Table 7 Colorful Accent 1" w:uiPriority="52"/>
+    <w:lsdException w:name="Grid Table 1 Light Accent 2" w:uiPriority="46"/>
+    <w:lsdException w:name="Grid Table 2 Accent 2" w:uiPriority="47"/>
+    <w:lsdException w:name="Grid Table 3 Accent 2" w:uiPriority="48"/>
+    <w:lsdException w:name="Grid Table 4 Accent 2" w:uiPriority="49"/>
+    <w:lsdException w:name="Grid Table 5 Dark Accent 2" w:uiPriority="50"/>
+    <w:lsdException w:name="Grid Table 6 Colorful Accent 2" w:uiPriority="51"/>
+    <w:lsdException w:name="Grid Table 7 Colorful Accent 2" w:uiPriority="52"/>
+    <w:lsdException w:name="Grid Table 1 Light Accent 3" w:uiPriority="46"/>
+    <w:lsdException w:name="Grid Table 2 Accent 3" w:uiPriority="47"/>
+    <w:lsdException w:name="Grid Table 3 Accent 3" w:uiPriority="48"/>
+    <w:lsdException w:name="Grid Table 4 Accent 3" w:uiPriority="49"/>
+    <w:lsdException w:name="Grid Table 5 Dark Accent 3" w:uiPriority="50"/>
+    <w:lsdException w:name="Grid Table 6 Colorful Accent 3" w:uiPriority="51"/>
+    <w:lsdException w:name="Grid Table 7 Colorful Accent 3" w:uiPriority="52"/>
+    <w:lsdException w:name="Grid Table 1 Light Accent 4" w:uiPriority="46"/>
+    <w:lsdException w:name="Grid Table 2 Accent 4" w:uiPriority="47"/>
+    <w:lsdException w:name="Grid Table 3 Accent 4" w:uiPriority="48"/>
+    <w:lsdException w:name="Grid Table 4 Accent 4" w:uiPriority="49"/>
+    <w:lsdException w:name="Grid Table 5 Dark Accent 4" w:uiPriority="50"/>
+    <w:lsdException w:name="Grid Table 6 Colorful Accent 4" w:uiPriority="51"/>
+    <w:lsdException w:name="Grid Table 7 Colorful Accent 4" w:uiPriority="52"/>
+    <w:lsdException w:name="Grid Table 1 Light Accent 5" w:uiPriority="46"/>
+    <w:lsdException w:name="Grid Table 2 Accent 5" w:uiPriority="47"/>
+    <w:lsdException w:name="Grid Table 3 Accent 5" w:uiPriority="48"/>
+    <w:lsdException w:name="Grid Table 4 Accent 5" w:uiPriority="49"/>
+    <w:lsdException w:name="Grid Table 5 Dark Accent 5" w:uiPriority="50"/>
+    <w:lsdException w:name="Grid Table 6 Colorful Accent 5" w:uiPriority="51"/>
+    <w:lsdException w:name="Grid Table 7 Colorful Accent 5" w:uiPriority="52"/>
+    <w:lsdException w:name="Grid Table 1 Light Accent 6" w:uiPriority="46"/>
+    <w:lsdException w:name="Grid Table 2 Accent 6" w:uiPriority="47"/>
+    <w:lsdException w:name="Grid Table 3 Accent 6" w:uiPriority="48"/>
+    <w:lsdException w:name="Grid Table 4 Accent 6" w:uiPriority="49"/>
+    <w:lsdException w:name="Grid Table 5 Dark Accent 6" w:uiPriority="50"/>
+    <w:lsdException w:name="Grid Table 6 Colorful Accent 6" w:uiPriority="51"/>
+    <w:lsdException w:name="Grid Table 7 Colorful Accent 6" w:uiPriority="52"/>
+    <w:lsdException w:name="List Table 1 Light" w:uiPriority="46"/>
+    <w:lsdException w:name="List Table 2" w:uiPriority="47"/>
+    <w:lsdException w:name="List Table 3" w:uiPriority="48"/>
+    <w:lsdException w:name="List Table 4" w:uiPriority="49"/>
+    <w:lsdException w:name="List Table 5 Dark" w:uiPriority="50"/>
+    <w:lsdException w:name="List Table 6 Colorful" w:uiPriority="51"/>
+    <w:lsdException w:name="List Table 7 Colorful" w:uiPriority="52"/>
+    <w:lsdException w:name="List Table 1 Light Accent 1" w:uiPriority="46"/>
+    <w:lsdException w:name="List Table 2 Accent 1" w:uiPriority="47"/>
+    <w:lsdException w:name="List Table 3 Accent 1" w:uiPriority="48"/>
+    <w:lsdException w:name="List Table 4 Accent 1" w:uiPriority="49"/>
+    <w:lsdException w:name="List Table 5 Dark Accent 1" w:uiPriority="50"/>
+    <w:lsdException w:name="List Table 6 Colorful Accent 1" w:uiPriority="51"/>
+    <w:lsdException w:name="List Table 7 Colorful Accent 1" w:uiPriority="52"/>
+    <w:lsdException w:name="List Table 1 Light Accent 2" w:uiPriority="46"/>
+    <w:lsdException w:name="List Table 2 Accent 2" w:uiPriority="47"/>
+    <w:lsdException w:name="List Table 3 Accent 2" w:uiPriority="48"/>
+    <w:lsdException w:name="List Table 4 Accent 2" w:uiPriority="49"/>
+    <w:lsdException w:name="List Table 5 Dark Accent 2" w:uiPriority="50"/>
+    <w:lsdException w:name="List Table 6 Colorful Accent 2" w:uiPriority="51"/>
+    <w:lsdException w:name="List Table 7 Colorful Accent 2" w:uiPriority="52"/>
+    <w:lsdException w:name="List Table 1 Light Accent 3" w:uiPriority="46"/>
+    <w:lsdException w:name="List Table 2 Accent 3" w:uiPriority="47"/>
+    <w:lsdException w:name="List Table 3 Accent 3" w:uiPriority="48"/>
+    <w:lsdException w:name="List Table 4 Accent 3" w:uiPriority="49"/>
+    <w:lsdException w:name="List Table 5 Dark Accent 3" w:uiPriority="50"/>
+    <w:lsdException w:name="List Table 6 Colorful Accent 3" w:uiPriority="51"/>
+    <w:lsdException w:name="List Table 7 Colorful Accent 3" w:uiPriority="52"/>
+    <w:lsdException w:name="List Table 1 Light Accent 4" w:uiPriority="46"/>
+    <w:lsdException w:name="List Table 2 Accent 4" w:uiPriority="47"/>
+    <w:lsdException w:name="List Table 3 Accent 4" w:uiPriority="48"/>
+    <w:lsdException w:name="List Table 4 Accent 4" w:uiPriority="49"/>
+    <w:lsdException w:name="List Table 5 Dark Accent 4" w:uiPriority="50"/>
+    <w:lsdException w:name="List Table 6 Colorful Accent 4" w:uiPriority="51"/>
+    <w:lsdException w:name="List Table 7 Colorful Accent 4" w:uiPriority="52"/>
+    <w:lsdException w:name="List Table 1 Light Accent 5" w:uiPriority="46"/>
+    <w:lsdException w:name="List Table 2 Accent 5" w:uiPriority="47"/>
+    <w:lsdException w:name="List Table 3 Accent 5" w:uiPriority="48"/>
+    <w:lsdException w:name="List Table 4 Accent 5" w:uiPriority="49"/>
+    <w:lsdException w:name="List Table 5 Dark Accent 5" w:uiPriority="50"/>
+    <w:lsdException w:name="List Table 6 Colorful Accent 5" w:uiPriority="51"/>
+    <w:lsdException w:name="List Table 7 Colorful Accent 5" w:uiPriority="52"/>
+    <w:lsdException w:name="List Table 1 Light Accent 6" w:uiPriority="46"/>
+    <w:lsdException w:name="List Table 2 Accent 6" w:uiPriority="47"/>
+    <w:lsdException w:name="List Table 3 Accent 6" w:uiPriority="48"/>
+    <w:lsdException w:name="List Table 4 Accent 6" w:uiPriority="49"/>
+    <w:lsdException w:name="List Table 5 Dark Accent 6" w:uiPriority="50"/>
+    <w:lsdException w:name="List Table 6 Colorful Accent 6" w:uiPriority="51"/>
+    <w:lsdException w:name="List Table 7 Colorful Accent 6" w:uiPriority="52"/>
   </w:latentStyles>
   <w:style w:type="paragraph" w:default="1" w:styleId="Normal">
     <w:name w:val="Normal"/>
@@ -3682,7 +5182,6 @@
     <w:uiPriority w:val="99"/>
     <w:semiHidden/>
     <w:unhideWhenUsed/>
-    <w:qFormat/>
     <w:tblPr>
       <w:tblInd w:w="0" w:type="dxa"/>
       <w:tblCellMar>
